--- a/01-add-dynamic-module/doc/report.docx
+++ b/01-add-dynamic-module/doc/report.docx
@@ -150,27 +150,7 @@
           <w:sz w:val="28"/>
           <w:szCs w:val="28"/>
         </w:rPr>
-        <w:t xml:space="preserve">姓 </w:t>
-      </w:r>
-      <w:r>
-        <w:rPr>
-          <w:rFonts w:hint="eastAsia" w:ascii="Song" w:hAnsi="Song" w:eastAsia="Song" w:cs="Song"/>
-          <w:b w:val="0"/>
-          <w:bCs/>
-          <w:sz w:val="28"/>
-          <w:szCs w:val="28"/>
-        </w:rPr>
-        <w:t xml:space="preserve">   </w:t>
-      </w:r>
-      <w:r>
-        <w:rPr>
-          <w:rFonts w:hint="eastAsia" w:ascii="Song" w:hAnsi="Song" w:eastAsia="Song" w:cs="Song"/>
-          <w:b w:val="0"/>
-          <w:bCs/>
-          <w:sz w:val="28"/>
-          <w:szCs w:val="28"/>
-        </w:rPr>
-        <w:t>名</w:t>
+        <w:t>姓    名</w:t>
       </w:r>
       <w:r>
         <w:rPr>
@@ -205,27 +185,7 @@
           <w:sz w:val="28"/>
           <w:szCs w:val="28"/>
         </w:rPr>
-        <w:t xml:space="preserve">学 </w:t>
-      </w:r>
-      <w:r>
-        <w:rPr>
-          <w:rFonts w:hint="eastAsia" w:ascii="Song" w:hAnsi="Song" w:eastAsia="Song" w:cs="Song"/>
-          <w:b w:val="0"/>
-          <w:bCs/>
-          <w:sz w:val="28"/>
-          <w:szCs w:val="28"/>
-        </w:rPr>
-        <w:t xml:space="preserve">   </w:t>
-      </w:r>
-      <w:r>
-        <w:rPr>
-          <w:rFonts w:hint="eastAsia" w:ascii="Song" w:hAnsi="Song" w:eastAsia="Song" w:cs="Song"/>
-          <w:b w:val="0"/>
-          <w:bCs/>
-          <w:sz w:val="28"/>
-          <w:szCs w:val="28"/>
-        </w:rPr>
-        <w:t>号</w:t>
+        <w:t>学    号</w:t>
       </w:r>
       <w:r>
         <w:rPr>
@@ -304,27 +264,7 @@
           <w:sz w:val="28"/>
           <w:szCs w:val="28"/>
         </w:rPr>
-        <w:t xml:space="preserve">专 </w:t>
-      </w:r>
-      <w:r>
-        <w:rPr>
-          <w:rFonts w:hint="eastAsia" w:ascii="Song" w:hAnsi="Song" w:eastAsia="Song" w:cs="Song"/>
-          <w:b w:val="0"/>
-          <w:bCs/>
-          <w:sz w:val="28"/>
-          <w:szCs w:val="28"/>
-        </w:rPr>
-        <w:t xml:space="preserve">   </w:t>
-      </w:r>
-      <w:r>
-        <w:rPr>
-          <w:rFonts w:hint="eastAsia" w:ascii="Song" w:hAnsi="Song" w:eastAsia="Song" w:cs="Song"/>
-          <w:b w:val="0"/>
-          <w:bCs/>
-          <w:sz w:val="28"/>
-          <w:szCs w:val="28"/>
-        </w:rPr>
-        <w:t>业</w:t>
+        <w:t>专    业</w:t>
       </w:r>
       <w:r>
         <w:rPr>
@@ -358,27 +298,7 @@
           <w:sz w:val="28"/>
           <w:szCs w:val="28"/>
         </w:rPr>
-        <w:t xml:space="preserve">班 </w:t>
-      </w:r>
-      <w:r>
-        <w:rPr>
-          <w:rFonts w:hint="eastAsia" w:ascii="Song" w:hAnsi="Song" w:eastAsia="Song" w:cs="Song"/>
-          <w:b w:val="0"/>
-          <w:bCs/>
-          <w:sz w:val="28"/>
-          <w:szCs w:val="28"/>
-        </w:rPr>
-        <w:t xml:space="preserve">   </w:t>
-      </w:r>
-      <w:r>
-        <w:rPr>
-          <w:rFonts w:hint="eastAsia" w:ascii="Song" w:hAnsi="Song" w:eastAsia="Song" w:cs="Song"/>
-          <w:b w:val="0"/>
-          <w:bCs/>
-          <w:sz w:val="28"/>
-          <w:szCs w:val="28"/>
-        </w:rPr>
-        <w:t>级</w:t>
+        <w:t>班    级</w:t>
       </w:r>
       <w:r>
         <w:rPr>
@@ -457,27 +377,7 @@
           <w:sz w:val="28"/>
           <w:szCs w:val="28"/>
         </w:rPr>
-        <w:t xml:space="preserve">日 </w:t>
-      </w:r>
-      <w:r>
-        <w:rPr>
-          <w:rFonts w:hint="eastAsia" w:ascii="Song" w:hAnsi="Song" w:eastAsia="Song" w:cs="Song"/>
-          <w:b w:val="0"/>
-          <w:bCs/>
-          <w:sz w:val="28"/>
-          <w:szCs w:val="28"/>
-        </w:rPr>
-        <w:t xml:space="preserve">   </w:t>
-      </w:r>
-      <w:r>
-        <w:rPr>
-          <w:rFonts w:hint="eastAsia" w:ascii="Song" w:hAnsi="Song" w:eastAsia="Song" w:cs="Song"/>
-          <w:b w:val="0"/>
-          <w:bCs/>
-          <w:sz w:val="28"/>
-          <w:szCs w:val="28"/>
-        </w:rPr>
-        <w:t>期</w:t>
+        <w:t>日    期</w:t>
       </w:r>
       <w:r>
         <w:rPr>
@@ -504,7 +404,7 @@
     </w:p>
     <w:p>
       <w:pPr>
-        <w:pStyle w:val="18"/>
+        <w:pStyle w:val="20"/>
         <w:jc w:val="center"/>
         <w:rPr>
           <w:rFonts w:hint="eastAsia" w:ascii="Song" w:hAnsi="Song" w:eastAsia="Song" w:cs="Song"/>
@@ -544,7 +444,7 @@
               <w:rFonts w:hint="eastAsia" w:ascii="Song" w:hAnsi="Song" w:eastAsia="Song" w:cs="Song"/>
               <w:b w:val="0"/>
               <w:bCs/>
-              <w:color w:val="2F5496" w:themeColor="accent1" w:themeShade="BF"/>
+              <w:color w:val="2F5597" w:themeColor="accent1" w:themeShade="BF"/>
               <w:kern w:val="0"/>
               <w:sz w:val="32"/>
               <w:szCs w:val="32"/>
@@ -556,44 +456,18 @@
               <w:rFonts w:hint="eastAsia" w:ascii="Song" w:hAnsi="Song" w:eastAsia="Song" w:cs="Song"/>
               <w:b w:val="0"/>
               <w:bCs/>
-              <w:color w:val="2F5496" w:themeColor="accent1" w:themeShade="BF"/>
+              <w:color w:val="2F5597" w:themeColor="accent1" w:themeShade="BF"/>
               <w:kern w:val="0"/>
               <w:sz w:val="32"/>
               <w:szCs w:val="32"/>
               <w:lang w:val="zh-CN"/>
             </w:rPr>
-            <w:t>目</w:t>
-          </w:r>
-          <w:r>
-            <w:rPr>
-              <w:rFonts w:hint="eastAsia" w:ascii="Song" w:hAnsi="Song" w:eastAsia="Song" w:cs="Song"/>
-              <w:b w:val="0"/>
-              <w:bCs/>
-              <w:color w:val="2F5496" w:themeColor="accent1" w:themeShade="BF"/>
-              <w:kern w:val="0"/>
-              <w:sz w:val="32"/>
-              <w:szCs w:val="32"/>
-              <w:lang w:val="zh-CN"/>
-            </w:rPr>
-            <w:t xml:space="preserve"> </w:t>
-          </w:r>
-          <w:r>
-            <w:rPr>
-              <w:rFonts w:hint="eastAsia" w:ascii="Song" w:hAnsi="Song" w:eastAsia="Song" w:cs="Song"/>
-              <w:b w:val="0"/>
-              <w:bCs/>
-              <w:color w:val="2F5496" w:themeColor="accent1" w:themeShade="BF"/>
-              <w:kern w:val="0"/>
-              <w:sz w:val="32"/>
-              <w:szCs w:val="32"/>
-              <w:lang w:val="zh-CN"/>
-            </w:rPr>
-            <w:t xml:space="preserve">   录</w:t>
+            <w:t>目    录</w:t>
           </w:r>
         </w:p>
         <w:p>
           <w:pPr>
-            <w:pStyle w:val="13"/>
+            <w:pStyle w:val="15"/>
             <w:tabs>
               <w:tab w:val="right" w:leader="dot" w:pos="8296"/>
             </w:tabs>
@@ -656,7 +530,7 @@
           </w:r>
           <w:r>
             <w:rPr>
-              <w:rStyle w:val="11"/>
+              <w:rStyle w:val="12"/>
               <w:rFonts w:hint="eastAsia" w:ascii="Song" w:hAnsi="Song" w:eastAsia="Song" w:cs="Song"/>
               <w:b w:val="0"/>
               <w:bCs/>
@@ -722,7 +596,7 @@
         </w:p>
         <w:p>
           <w:pPr>
-            <w:pStyle w:val="13"/>
+            <w:pStyle w:val="15"/>
             <w:tabs>
               <w:tab w:val="right" w:leader="dot" w:pos="8296"/>
             </w:tabs>
@@ -758,7 +632,7 @@
           </w:r>
           <w:r>
             <w:rPr>
-              <w:rStyle w:val="11"/>
+              <w:rStyle w:val="12"/>
               <w:rFonts w:hint="eastAsia" w:ascii="Song" w:hAnsi="Song" w:eastAsia="Song" w:cs="Song"/>
               <w:b w:val="0"/>
               <w:bCs/>
@@ -824,7 +698,7 @@
         </w:p>
         <w:p>
           <w:pPr>
-            <w:pStyle w:val="13"/>
+            <w:pStyle w:val="15"/>
             <w:tabs>
               <w:tab w:val="right" w:leader="dot" w:pos="8296"/>
             </w:tabs>
@@ -860,7 +734,7 @@
           </w:r>
           <w:r>
             <w:rPr>
-              <w:rStyle w:val="11"/>
+              <w:rStyle w:val="12"/>
               <w:rFonts w:hint="eastAsia" w:ascii="Song" w:hAnsi="Song" w:eastAsia="Song" w:cs="Song"/>
               <w:b w:val="0"/>
               <w:bCs/>
@@ -926,7 +800,7 @@
         </w:p>
         <w:p>
           <w:pPr>
-            <w:pStyle w:val="13"/>
+            <w:pStyle w:val="15"/>
             <w:tabs>
               <w:tab w:val="right" w:leader="dot" w:pos="8296"/>
             </w:tabs>
@@ -962,7 +836,7 @@
           </w:r>
           <w:r>
             <w:rPr>
-              <w:rStyle w:val="11"/>
+              <w:rStyle w:val="12"/>
               <w:rFonts w:hint="eastAsia" w:ascii="Song" w:hAnsi="Song" w:eastAsia="Song" w:cs="Song"/>
               <w:b w:val="0"/>
               <w:bCs/>
@@ -1028,7 +902,7 @@
         </w:p>
         <w:p>
           <w:pPr>
-            <w:pStyle w:val="13"/>
+            <w:pStyle w:val="15"/>
             <w:tabs>
               <w:tab w:val="right" w:leader="dot" w:pos="8296"/>
             </w:tabs>
@@ -1064,7 +938,7 @@
           </w:r>
           <w:r>
             <w:rPr>
-              <w:rStyle w:val="11"/>
+              <w:rStyle w:val="12"/>
               <w:rFonts w:hint="eastAsia" w:ascii="Song" w:hAnsi="Song" w:eastAsia="Song" w:cs="Song"/>
               <w:b w:val="0"/>
               <w:bCs/>
@@ -1130,7 +1004,7 @@
         </w:p>
         <w:p>
           <w:pPr>
-            <w:pStyle w:val="14"/>
+            <w:pStyle w:val="16"/>
             <w:tabs>
               <w:tab w:val="right" w:leader="dot" w:pos="8296"/>
             </w:tabs>
@@ -1166,7 +1040,7 @@
           </w:r>
           <w:r>
             <w:rPr>
-              <w:rStyle w:val="11"/>
+              <w:rStyle w:val="12"/>
               <w:rFonts w:hint="eastAsia" w:ascii="Song" w:hAnsi="Song" w:eastAsia="Song" w:cs="Song"/>
               <w:b w:val="0"/>
               <w:bCs/>
@@ -1232,7 +1106,7 @@
         </w:p>
         <w:p>
           <w:pPr>
-            <w:pStyle w:val="14"/>
+            <w:pStyle w:val="16"/>
             <w:tabs>
               <w:tab w:val="right" w:leader="dot" w:pos="8296"/>
             </w:tabs>
@@ -1268,7 +1142,7 @@
           </w:r>
           <w:r>
             <w:rPr>
-              <w:rStyle w:val="11"/>
+              <w:rStyle w:val="12"/>
               <w:rFonts w:hint="eastAsia" w:ascii="Song" w:hAnsi="Song" w:eastAsia="Song" w:cs="Song"/>
               <w:b w:val="0"/>
               <w:bCs/>
@@ -1334,7 +1208,7 @@
         </w:p>
         <w:p>
           <w:pPr>
-            <w:pStyle w:val="13"/>
+            <w:pStyle w:val="15"/>
             <w:tabs>
               <w:tab w:val="right" w:leader="dot" w:pos="8296"/>
             </w:tabs>
@@ -1370,7 +1244,7 @@
           </w:r>
           <w:r>
             <w:rPr>
-              <w:rStyle w:val="11"/>
+              <w:rStyle w:val="12"/>
               <w:rFonts w:hint="eastAsia" w:ascii="Song" w:hAnsi="Song" w:eastAsia="Song" w:cs="Song"/>
               <w:b w:val="0"/>
               <w:bCs/>
@@ -2148,6 +2022,7 @@
     <w:p>
       <w:pPr>
         <w:numPr>
+          <w:ilvl w:val="0"/>
           <w:numId w:val="0"/>
         </w:numPr>
         <w:ind w:left="420" w:leftChars="0"/>
@@ -2165,43 +2040,7 @@
           <w:bCs/>
           <w:lang w:val="en-US" w:eastAsia="zh-CN"/>
         </w:rPr>
-        <w:t>我用的代码编写环境是vim</w:t>
-      </w:r>
-      <w:r>
-        <w:rPr>
-          <w:rFonts w:hint="eastAsia" w:ascii="Song" w:hAnsi="Song" w:eastAsia="Song" w:cs="Song"/>
-          <w:b w:val="0"/>
-          <w:bCs/>
-          <w:lang w:val="en-US" w:eastAsia="zh-CN"/>
-        </w:rPr>
-        <w:t xml:space="preserve">+clangd, </w:t>
-      </w:r>
-      <w:r>
-        <w:rPr>
-          <w:rFonts w:hint="eastAsia" w:ascii="Song" w:hAnsi="Song" w:eastAsia="Song" w:cs="Song"/>
-          <w:b w:val="0"/>
-          <w:bCs/>
-          <w:lang w:val="en-US" w:eastAsia="zh-CN"/>
-        </w:rPr>
-        <w:t>clangd对于涉及操作系统代码的处理不大行。可能是内核的代码量太大了。找了很多教程都不大行。但是有关于操作系统内核或者说模块编程就实验一和二，代码量总体不大。将就着写一下问题也不是特别大。如果需要查找跳转等功能可以用</w:t>
-      </w:r>
-      <w:r>
-        <w:rPr>
-          <w:rFonts w:hint="eastAsia" w:ascii="Song" w:hAnsi="Song" w:eastAsia="Song" w:cs="Song"/>
-          <w:b w:val="0"/>
-          <w:bCs/>
-          <w:lang w:val="en-US" w:eastAsia="zh-CN"/>
-        </w:rPr>
-        <w:t xml:space="preserve">rg, </w:t>
-      </w:r>
-      <w:r>
-        <w:rPr>
-          <w:rFonts w:hint="eastAsia" w:ascii="Song" w:hAnsi="Song" w:eastAsia="Song" w:cs="Song"/>
-          <w:b w:val="0"/>
-          <w:bCs/>
-          <w:lang w:val="en-US" w:eastAsia="zh-CN"/>
-        </w:rPr>
-        <w:t>fd等终端工具将就下</w:t>
+        <w:t>我用的代码编写环境是vim+clangd, clangd对于涉及操作系统代码的处理不大行。可能是内核的代码量太大了。找了很多教程都不大行。但是有关于操作系统内核或者说模块编程就实验一和二，代码量总体不大。将就着写一下问题也不是特别大。如果需要查找跳转等功能可以用rg, fd等终端工具将就下</w:t>
       </w:r>
     </w:p>
     <w:p>
@@ -2231,6 +2070,7 @@
     <w:p>
       <w:pPr>
         <w:numPr>
+          <w:ilvl w:val="0"/>
           <w:numId w:val="0"/>
         </w:numPr>
         <w:ind w:leftChars="0" w:firstLine="420" w:firstLineChars="0"/>
@@ -2248,43 +2088,7 @@
           <w:bCs/>
           <w:lang w:val="en-US" w:eastAsia="zh-CN"/>
         </w:rPr>
-        <w:t>使用maninfo查看</w:t>
-      </w:r>
-      <w:r>
-        <w:rPr>
-          <w:rFonts w:hint="eastAsia" w:ascii="Song" w:hAnsi="Song" w:eastAsia="Song" w:cs="Song"/>
-          <w:b w:val="0"/>
-          <w:bCs/>
-          <w:lang w:val="en-US" w:eastAsia="zh-CN"/>
-        </w:rPr>
-        <w:t>.ko</w:t>
-      </w:r>
-      <w:r>
-        <w:rPr>
-          <w:rFonts w:hint="eastAsia" w:ascii="Song" w:hAnsi="Song" w:eastAsia="Song" w:cs="Song"/>
-          <w:b w:val="0"/>
-          <w:bCs/>
-          <w:lang w:val="en-US" w:eastAsia="zh-CN"/>
-        </w:rPr>
-        <w:t>文件的元信息，发现版本魔数跟当前内核版本号对不上。linux的动态加载机制看来比较严格</w:t>
-      </w:r>
-      <w:r>
-        <w:rPr>
-          <w:rFonts w:hint="eastAsia" w:ascii="Song" w:hAnsi="Song" w:eastAsia="Song" w:cs="Song"/>
-          <w:b w:val="0"/>
-          <w:bCs/>
-          <w:lang w:val="en-US" w:eastAsia="zh-CN"/>
-        </w:rPr>
-        <w:t xml:space="preserve">. </w:t>
-      </w:r>
-      <w:r>
-        <w:rPr>
-          <w:rFonts w:hint="eastAsia" w:ascii="Song" w:hAnsi="Song" w:eastAsia="Song" w:cs="Song"/>
-          <w:b w:val="0"/>
-          <w:bCs/>
-          <w:lang w:val="en-US" w:eastAsia="zh-CN"/>
-        </w:rPr>
-        <w:t>使用包管理器更新系统头文件</w:t>
+        <w:t>使用maninfo查看.ko文件的元信息，发现版本魔数跟当前内核版本号对不上。linux的动态加载机制看来比较严格. 使用包管理器更新系统头文件</w:t>
       </w:r>
     </w:p>
     <w:p>
@@ -2417,44 +2221,2067 @@
     <w:p>
       <w:pPr>
         <w:rPr>
-          <w:rFonts w:hint="eastAsia" w:ascii="Song" w:hAnsi="Song" w:eastAsia="Song" w:cs="Song"/>
-          <w:lang w:val="en-US" w:eastAsia="zh-CN"/>
-        </w:rPr>
-      </w:pPr>
-      <w:r>
-        <w:rPr>
-          <w:rFonts w:hint="eastAsia" w:ascii="Song" w:hAnsi="Song" w:eastAsia="Song" w:cs="Song"/>
-          <w:lang w:val="en-US" w:eastAsia="zh-CN"/>
-        </w:rPr>
-        <w:t>首先p指向ini</w:t>
-      </w:r>
-      <w:r>
-        <w:rPr>
-          <w:rFonts w:hint="eastAsia" w:ascii="Song" w:hAnsi="Song" w:eastAsia="Song" w:cs="Song"/>
-          <w:lang w:val="en-US" w:eastAsia="zh-CN"/>
-        </w:rPr>
-        <w:t>t_task</w:t>
-      </w:r>
-      <w:r>
-        <w:rPr>
-          <w:rFonts w:hint="eastAsia" w:ascii="Song" w:hAnsi="Song" w:eastAsia="Song" w:cs="Song"/>
-          <w:lang w:val="en-US" w:eastAsia="zh-CN"/>
-        </w:rPr>
-        <w:t>，然后使用</w:t>
-      </w:r>
-      <w:r>
-        <w:rPr>
-          <w:rFonts w:hint="eastAsia" w:ascii="Song" w:hAnsi="Song" w:eastAsia="Song" w:cs="Song"/>
-          <w:lang w:val="en-US" w:eastAsia="zh-CN"/>
-        </w:rPr>
-        <w:t>for_each_process</w:t>
-      </w:r>
-      <w:r>
-        <w:rPr>
-          <w:rFonts w:hint="eastAsia" w:ascii="Song" w:hAnsi="Song" w:eastAsia="Song" w:cs="Song"/>
-          <w:lang w:val="en-US" w:eastAsia="zh-CN"/>
-        </w:rPr>
-        <w:t>迭代宏，就能所有进程了，一个内核线程没有自己的地址空间我们可以根据这个特点找出所有的内核线程，然后把信息打印出来</w:t>
+          <w:rFonts w:hint="default" w:ascii="Song" w:hAnsi="Song" w:eastAsia="Song" w:cs="Song"/>
+          <w:lang w:val="en-US" w:eastAsia="zh-CN"/>
+        </w:rPr>
+      </w:pPr>
+      <w:r>
+        <w:rPr>
+          <w:rFonts w:hint="eastAsia" w:ascii="Song" w:hAnsi="Song" w:eastAsia="Song" w:cs="Song"/>
+          <w:lang w:eastAsia="zh-CN"/>
+        </w:rPr>
+        <w:t>相关内核代码</w:t>
+      </w:r>
+    </w:p>
+    <w:tbl>
+      <w:tblPr>
+        <w:tblStyle w:val="14"/>
+        <w:tblW w:w="8643" w:type="dxa"/>
+        <w:tblInd w:w="0" w:type="dxa"/>
+        <w:tblBorders>
+          <w:top w:val="single" w:color="auto" w:sz="4" w:space="0"/>
+          <w:left w:val="single" w:color="auto" w:sz="4" w:space="0"/>
+          <w:bottom w:val="single" w:color="auto" w:sz="4" w:space="0"/>
+          <w:right w:val="single" w:color="auto" w:sz="4" w:space="0"/>
+          <w:insideH w:val="single" w:color="auto" w:sz="4" w:space="0"/>
+          <w:insideV w:val="single" w:color="auto" w:sz="4" w:space="0"/>
+        </w:tblBorders>
+        <w:tblLayout w:type="fixed"/>
+        <w:tblCellMar>
+          <w:left w:w="108" w:type="dxa"/>
+          <w:right w:w="108" w:type="dxa"/>
+        </w:tblCellMar>
+      </w:tblPr>
+      <w:tblGrid>
+        <w:gridCol w:w="1051"/>
+        <w:gridCol w:w="907"/>
+        <w:gridCol w:w="2354"/>
+        <w:gridCol w:w="4331"/>
+      </w:tblGrid>
+      <w:tr>
+        <w:tblPrEx>
+          <w:tblBorders>
+            <w:top w:val="single" w:color="auto" w:sz="4" w:space="0"/>
+            <w:left w:val="single" w:color="auto" w:sz="4" w:space="0"/>
+            <w:bottom w:val="single" w:color="auto" w:sz="4" w:space="0"/>
+            <w:right w:val="single" w:color="auto" w:sz="4" w:space="0"/>
+            <w:insideH w:val="single" w:color="auto" w:sz="4" w:space="0"/>
+            <w:insideV w:val="single" w:color="auto" w:sz="4" w:space="0"/>
+          </w:tblBorders>
+        </w:tblPrEx>
+        <w:tc>
+          <w:tcPr>
+            <w:tcW w:w="1051" w:type="dxa"/>
+            <w:vAlign w:val="top"/>
+          </w:tcPr>
+          <w:p>
+            <w:pPr>
+              <w:jc w:val="center"/>
+              <w:rPr>
+                <w:rFonts w:hint="default" w:ascii="Song" w:hAnsi="Song" w:eastAsia="Song" w:cs="Song"/>
+                <w:sz w:val="15"/>
+                <w:szCs w:val="15"/>
+                <w:vertAlign w:val="baseline"/>
+                <w:lang w:val="en-US" w:eastAsia="zh-CN"/>
+              </w:rPr>
+            </w:pPr>
+            <w:r>
+              <w:rPr>
+                <w:rFonts w:hint="eastAsia" w:ascii="Song" w:hAnsi="Song" w:eastAsia="Song" w:cs="Song"/>
+                <w:sz w:val="15"/>
+                <w:szCs w:val="15"/>
+                <w:vertAlign w:val="baseline"/>
+                <w:lang w:val="en-US" w:eastAsia="zh-CN"/>
+              </w:rPr>
+              <w:t>符号</w:t>
+            </w:r>
+          </w:p>
+        </w:tc>
+        <w:tc>
+          <w:tcPr>
+            <w:tcW w:w="907" w:type="dxa"/>
+            <w:vAlign w:val="top"/>
+          </w:tcPr>
+          <w:p>
+            <w:pPr>
+              <w:jc w:val="center"/>
+              <w:rPr>
+                <w:rFonts w:hint="default" w:ascii="Song" w:hAnsi="Song" w:eastAsia="Song" w:cs="Song"/>
+                <w:sz w:val="15"/>
+                <w:szCs w:val="15"/>
+                <w:vertAlign w:val="baseline"/>
+                <w:lang w:val="en-US" w:eastAsia="zh-CN"/>
+              </w:rPr>
+            </w:pPr>
+            <w:r>
+              <w:rPr>
+                <w:rFonts w:hint="eastAsia" w:ascii="Song" w:hAnsi="Song" w:eastAsia="Song" w:cs="Song"/>
+                <w:sz w:val="15"/>
+                <w:szCs w:val="15"/>
+                <w:vertAlign w:val="baseline"/>
+                <w:lang w:val="en-US" w:eastAsia="zh-CN"/>
+              </w:rPr>
+              <w:t>类型</w:t>
+            </w:r>
+          </w:p>
+        </w:tc>
+        <w:tc>
+          <w:tcPr>
+            <w:tcW w:w="2354" w:type="dxa"/>
+            <w:vAlign w:val="top"/>
+          </w:tcPr>
+          <w:p>
+            <w:pPr>
+              <w:jc w:val="center"/>
+              <w:rPr>
+                <w:rFonts w:hint="default" w:ascii="Song" w:hAnsi="Song" w:eastAsia="Song" w:cs="Song"/>
+                <w:sz w:val="15"/>
+                <w:szCs w:val="15"/>
+                <w:vertAlign w:val="baseline"/>
+                <w:lang w:val="en-US" w:eastAsia="zh-CN"/>
+              </w:rPr>
+            </w:pPr>
+            <w:r>
+              <w:rPr>
+                <w:rFonts w:hint="eastAsia" w:ascii="Song" w:hAnsi="Song" w:eastAsia="Song" w:cs="Song"/>
+                <w:sz w:val="15"/>
+                <w:szCs w:val="15"/>
+                <w:vertAlign w:val="baseline"/>
+                <w:lang w:val="en-US" w:eastAsia="zh-CN"/>
+              </w:rPr>
+              <w:t>位置</w:t>
+            </w:r>
+          </w:p>
+        </w:tc>
+        <w:tc>
+          <w:tcPr>
+            <w:tcW w:w="4331" w:type="dxa"/>
+            <w:vAlign w:val="top"/>
+          </w:tcPr>
+          <w:p>
+            <w:pPr>
+              <w:jc w:val="center"/>
+              <w:rPr>
+                <w:rFonts w:hint="default" w:ascii="Song" w:hAnsi="Song" w:eastAsia="Song" w:cs="Song"/>
+                <w:sz w:val="15"/>
+                <w:szCs w:val="15"/>
+                <w:vertAlign w:val="baseline"/>
+                <w:lang w:val="en-US" w:eastAsia="zh-CN"/>
+              </w:rPr>
+            </w:pPr>
+            <w:r>
+              <w:rPr>
+                <w:rFonts w:hint="eastAsia" w:ascii="Song" w:hAnsi="Song" w:eastAsia="Song" w:cs="Song"/>
+                <w:sz w:val="15"/>
+                <w:szCs w:val="15"/>
+                <w:vertAlign w:val="baseline"/>
+                <w:lang w:val="en-US" w:eastAsia="zh-CN"/>
+              </w:rPr>
+              <w:t>说明</w:t>
+            </w:r>
+          </w:p>
+        </w:tc>
+      </w:tr>
+      <w:tr>
+        <w:tblPrEx>
+          <w:tblBorders>
+            <w:top w:val="single" w:color="auto" w:sz="4" w:space="0"/>
+            <w:left w:val="single" w:color="auto" w:sz="4" w:space="0"/>
+            <w:bottom w:val="single" w:color="auto" w:sz="4" w:space="0"/>
+            <w:right w:val="single" w:color="auto" w:sz="4" w:space="0"/>
+            <w:insideH w:val="single" w:color="auto" w:sz="4" w:space="0"/>
+            <w:insideV w:val="single" w:color="auto" w:sz="4" w:space="0"/>
+          </w:tblBorders>
+        </w:tblPrEx>
+        <w:tc>
+          <w:tcPr>
+            <w:tcW w:w="1051" w:type="dxa"/>
+            <w:vAlign w:val="top"/>
+          </w:tcPr>
+          <w:p>
+            <w:pPr>
+              <w:jc w:val="center"/>
+              <w:rPr>
+                <w:rFonts w:hint="default" w:ascii="Song" w:hAnsi="Song" w:eastAsia="Song" w:cs="Song"/>
+                <w:sz w:val="15"/>
+                <w:szCs w:val="15"/>
+                <w:vertAlign w:val="baseline"/>
+                <w:lang w:val="en-US" w:eastAsia="zh-CN"/>
+              </w:rPr>
+            </w:pPr>
+            <w:r>
+              <w:rPr>
+                <w:rFonts w:hint="eastAsia" w:ascii="Song" w:hAnsi="Song" w:eastAsia="Song" w:cs="Song"/>
+                <w:sz w:val="15"/>
+                <w:szCs w:val="15"/>
+                <w:vertAlign w:val="baseline"/>
+                <w:lang w:val="en-US" w:eastAsia="zh-CN"/>
+              </w:rPr>
+              <w:t>init</w:t>
+            </w:r>
+            <w:r>
+              <w:rPr>
+                <w:rFonts w:hint="default" w:ascii="Song" w:hAnsi="Song" w:eastAsia="Song" w:cs="Song"/>
+                <w:sz w:val="15"/>
+                <w:szCs w:val="15"/>
+                <w:vertAlign w:val="baseline"/>
+                <w:lang w:val="en-US" w:eastAsia="zh-CN"/>
+              </w:rPr>
+              <w:t>_task</w:t>
+            </w:r>
+          </w:p>
+        </w:tc>
+        <w:tc>
+          <w:tcPr>
+            <w:tcW w:w="907" w:type="dxa"/>
+            <w:vAlign w:val="top"/>
+          </w:tcPr>
+          <w:p>
+            <w:pPr>
+              <w:jc w:val="center"/>
+              <w:rPr>
+                <w:rFonts w:hint="default" w:ascii="Song" w:hAnsi="Song" w:eastAsia="Song" w:cs="Song"/>
+                <w:sz w:val="15"/>
+                <w:szCs w:val="15"/>
+                <w:vertAlign w:val="baseline"/>
+                <w:lang w:val="en-US" w:eastAsia="zh-CN"/>
+              </w:rPr>
+            </w:pPr>
+            <w:r>
+              <w:rPr>
+                <w:rFonts w:hint="eastAsia" w:ascii="Song" w:hAnsi="Song" w:eastAsia="Song" w:cs="Song"/>
+                <w:sz w:val="15"/>
+                <w:szCs w:val="15"/>
+                <w:vertAlign w:val="baseline"/>
+                <w:lang w:val="en-US" w:eastAsia="zh-CN"/>
+              </w:rPr>
+              <w:t>全局变量</w:t>
+            </w:r>
+          </w:p>
+        </w:tc>
+        <w:tc>
+          <w:tcPr>
+            <w:tcW w:w="2354" w:type="dxa"/>
+            <w:vAlign w:val="top"/>
+          </w:tcPr>
+          <w:p>
+            <w:pPr>
+              <w:jc w:val="center"/>
+              <w:rPr>
+                <w:rFonts w:hint="default" w:ascii="Song" w:hAnsi="Song" w:eastAsia="Song" w:cs="Song"/>
+                <w:sz w:val="15"/>
+                <w:szCs w:val="15"/>
+                <w:vertAlign w:val="baseline"/>
+                <w:lang w:val="en-US" w:eastAsia="zh-CN"/>
+              </w:rPr>
+            </w:pPr>
+            <w:r>
+              <w:rPr>
+                <w:rFonts w:hint="default" w:ascii="Song" w:hAnsi="Song" w:eastAsia="Song" w:cs="Song"/>
+                <w:sz w:val="15"/>
+                <w:szCs w:val="15"/>
+                <w:vertAlign w:val="baseline"/>
+                <w:lang w:val="en-US" w:eastAsia="zh-CN"/>
+              </w:rPr>
+              <w:t>include/linux/sched/task.h</w:t>
+            </w:r>
+          </w:p>
+        </w:tc>
+        <w:tc>
+          <w:tcPr>
+            <w:tcW w:w="4331" w:type="dxa"/>
+            <w:vAlign w:val="top"/>
+          </w:tcPr>
+          <w:p>
+            <w:pPr>
+              <w:jc w:val="center"/>
+              <w:rPr>
+                <w:rFonts w:hint="default" w:ascii="Song" w:hAnsi="Song" w:eastAsia="Song" w:cs="Song"/>
+                <w:sz w:val="15"/>
+                <w:szCs w:val="15"/>
+                <w:vertAlign w:val="baseline"/>
+                <w:lang w:val="en-US" w:eastAsia="zh-CN"/>
+              </w:rPr>
+            </w:pPr>
+            <w:r>
+              <w:rPr>
+                <w:rFonts w:hint="eastAsia" w:ascii="Song" w:hAnsi="Song" w:eastAsia="Song" w:cs="Song"/>
+                <w:sz w:val="15"/>
+                <w:szCs w:val="15"/>
+                <w:vertAlign w:val="baseline"/>
+                <w:lang w:val="en-US" w:eastAsia="zh-CN"/>
+              </w:rPr>
+              <w:t>0号进程的pcb</w:t>
+            </w:r>
+          </w:p>
+        </w:tc>
+      </w:tr>
+      <w:tr>
+        <w:tblPrEx>
+          <w:tblBorders>
+            <w:top w:val="single" w:color="auto" w:sz="4" w:space="0"/>
+            <w:left w:val="single" w:color="auto" w:sz="4" w:space="0"/>
+            <w:bottom w:val="single" w:color="auto" w:sz="4" w:space="0"/>
+            <w:right w:val="single" w:color="auto" w:sz="4" w:space="0"/>
+            <w:insideH w:val="single" w:color="auto" w:sz="4" w:space="0"/>
+            <w:insideV w:val="single" w:color="auto" w:sz="4" w:space="0"/>
+          </w:tblBorders>
+        </w:tblPrEx>
+        <w:tc>
+          <w:tcPr>
+            <w:tcW w:w="1051" w:type="dxa"/>
+            <w:vAlign w:val="top"/>
+          </w:tcPr>
+          <w:p>
+            <w:pPr>
+              <w:jc w:val="center"/>
+              <w:rPr>
+                <w:rFonts w:hint="default" w:ascii="Song" w:hAnsi="Song" w:eastAsia="Song" w:cs="Song"/>
+                <w:sz w:val="15"/>
+                <w:szCs w:val="15"/>
+                <w:vertAlign w:val="baseline"/>
+                <w:lang w:val="en-US" w:eastAsia="zh-CN"/>
+              </w:rPr>
+            </w:pPr>
+            <w:r>
+              <w:rPr>
+                <w:rFonts w:hint="eastAsia" w:ascii="Song" w:hAnsi="Song" w:eastAsia="Song" w:cs="Song"/>
+                <w:sz w:val="15"/>
+                <w:szCs w:val="15"/>
+                <w:vertAlign w:val="baseline"/>
+                <w:lang w:val="en-US" w:eastAsia="zh-CN"/>
+              </w:rPr>
+              <w:t>task</w:t>
+            </w:r>
+            <w:r>
+              <w:rPr>
+                <w:rFonts w:hint="default" w:ascii="Song" w:hAnsi="Song" w:eastAsia="Song" w:cs="Song"/>
+                <w:sz w:val="15"/>
+                <w:szCs w:val="15"/>
+                <w:vertAlign w:val="baseline"/>
+                <w:lang w:val="en-US" w:eastAsia="zh-CN"/>
+              </w:rPr>
+              <w:t>_struct.tasks</w:t>
+            </w:r>
+          </w:p>
+        </w:tc>
+        <w:tc>
+          <w:tcPr>
+            <w:tcW w:w="907" w:type="dxa"/>
+            <w:vAlign w:val="top"/>
+          </w:tcPr>
+          <w:p>
+            <w:pPr>
+              <w:jc w:val="center"/>
+              <w:rPr>
+                <w:rFonts w:hint="default" w:ascii="Song" w:hAnsi="Song" w:eastAsia="Song" w:cs="Song"/>
+                <w:sz w:val="15"/>
+                <w:szCs w:val="15"/>
+                <w:vertAlign w:val="baseline"/>
+                <w:lang w:val="en-US" w:eastAsia="zh-CN"/>
+              </w:rPr>
+            </w:pPr>
+            <w:r>
+              <w:rPr>
+                <w:rFonts w:hint="eastAsia" w:ascii="Song" w:hAnsi="Song" w:eastAsia="Song" w:cs="Song"/>
+                <w:sz w:val="15"/>
+                <w:szCs w:val="15"/>
+                <w:vertAlign w:val="baseline"/>
+                <w:lang w:val="en-US" w:eastAsia="zh-CN"/>
+              </w:rPr>
+              <w:t>成员字段</w:t>
+            </w:r>
+          </w:p>
+        </w:tc>
+        <w:tc>
+          <w:tcPr>
+            <w:tcW w:w="2354" w:type="dxa"/>
+            <w:vAlign w:val="top"/>
+          </w:tcPr>
+          <w:p>
+            <w:pPr>
+              <w:jc w:val="center"/>
+              <w:rPr>
+                <w:rFonts w:hint="default" w:ascii="Song" w:hAnsi="Song" w:eastAsia="Song" w:cs="Song"/>
+                <w:sz w:val="15"/>
+                <w:szCs w:val="15"/>
+                <w:vertAlign w:val="baseline"/>
+                <w:lang w:val="en-US" w:eastAsia="zh-CN"/>
+              </w:rPr>
+            </w:pPr>
+            <w:r>
+              <w:rPr>
+                <w:rFonts w:hint="default" w:ascii="Song" w:hAnsi="Song" w:eastAsia="Song" w:cs="Song"/>
+                <w:sz w:val="15"/>
+                <w:szCs w:val="15"/>
+                <w:vertAlign w:val="baseline"/>
+                <w:lang w:val="en-US" w:eastAsia="zh-CN"/>
+              </w:rPr>
+              <w:t>include/linux/sched.h</w:t>
+            </w:r>
+          </w:p>
+        </w:tc>
+        <w:tc>
+          <w:tcPr>
+            <w:tcW w:w="4331" w:type="dxa"/>
+            <w:vAlign w:val="top"/>
+          </w:tcPr>
+          <w:p>
+            <w:pPr>
+              <w:jc w:val="center"/>
+              <w:rPr>
+                <w:rFonts w:hint="default" w:ascii="Song" w:hAnsi="Song" w:eastAsia="Song" w:cs="Song"/>
+                <w:sz w:val="15"/>
+                <w:szCs w:val="15"/>
+                <w:vertAlign w:val="baseline"/>
+                <w:lang w:val="en-US" w:eastAsia="zh-CN"/>
+              </w:rPr>
+            </w:pPr>
+            <w:r>
+              <w:rPr>
+                <w:rFonts w:hint="eastAsia" w:ascii="Song" w:hAnsi="Song" w:eastAsia="Song" w:cs="Song"/>
+                <w:sz w:val="15"/>
+                <w:szCs w:val="15"/>
+                <w:vertAlign w:val="baseline"/>
+                <w:lang w:val="en-US" w:eastAsia="zh-CN"/>
+              </w:rPr>
+              <w:t>嵌入式设计的链表节点把所有进程的pcb串在一起</w:t>
+            </w:r>
+          </w:p>
+        </w:tc>
+      </w:tr>
+      <w:tr>
+        <w:tblPrEx>
+          <w:tblBorders>
+            <w:top w:val="single" w:color="auto" w:sz="4" w:space="0"/>
+            <w:left w:val="single" w:color="auto" w:sz="4" w:space="0"/>
+            <w:bottom w:val="single" w:color="auto" w:sz="4" w:space="0"/>
+            <w:right w:val="single" w:color="auto" w:sz="4" w:space="0"/>
+            <w:insideH w:val="single" w:color="auto" w:sz="4" w:space="0"/>
+            <w:insideV w:val="single" w:color="auto" w:sz="4" w:space="0"/>
+          </w:tblBorders>
+        </w:tblPrEx>
+        <w:tc>
+          <w:tcPr>
+            <w:tcW w:w="1051" w:type="dxa"/>
+            <w:vAlign w:val="top"/>
+          </w:tcPr>
+          <w:p>
+            <w:pPr>
+              <w:jc w:val="center"/>
+              <w:rPr>
+                <w:rFonts w:hint="default" w:ascii="Song" w:hAnsi="Song" w:eastAsia="Song" w:cs="Song"/>
+                <w:sz w:val="15"/>
+                <w:szCs w:val="15"/>
+                <w:vertAlign w:val="baseline"/>
+                <w:lang w:val="en-US" w:eastAsia="zh-CN"/>
+              </w:rPr>
+            </w:pPr>
+            <w:r>
+              <w:rPr>
+                <w:rFonts w:hint="default" w:ascii="Song" w:hAnsi="Song" w:eastAsia="Song" w:cs="Song"/>
+                <w:sz w:val="15"/>
+                <w:szCs w:val="15"/>
+                <w:vertAlign w:val="baseline"/>
+                <w:lang w:val="en-US" w:eastAsia="zh-CN"/>
+              </w:rPr>
+              <w:t>list_head</w:t>
+            </w:r>
+          </w:p>
+        </w:tc>
+        <w:tc>
+          <w:tcPr>
+            <w:tcW w:w="907" w:type="dxa"/>
+            <w:vAlign w:val="top"/>
+          </w:tcPr>
+          <w:p>
+            <w:pPr>
+              <w:jc w:val="center"/>
+              <w:rPr>
+                <w:rFonts w:hint="default" w:ascii="Song" w:hAnsi="Song" w:eastAsia="Song" w:cs="Song"/>
+                <w:sz w:val="15"/>
+                <w:szCs w:val="15"/>
+                <w:vertAlign w:val="baseline"/>
+                <w:lang w:val="en-US" w:eastAsia="zh-CN"/>
+              </w:rPr>
+            </w:pPr>
+            <w:r>
+              <w:rPr>
+                <w:rFonts w:hint="eastAsia" w:ascii="Song" w:hAnsi="Song" w:eastAsia="Song" w:cs="Song"/>
+                <w:sz w:val="15"/>
+                <w:szCs w:val="15"/>
+                <w:vertAlign w:val="baseline"/>
+                <w:lang w:val="en-US" w:eastAsia="zh-CN"/>
+              </w:rPr>
+              <w:t>结构体</w:t>
+            </w:r>
+          </w:p>
+        </w:tc>
+        <w:tc>
+          <w:tcPr>
+            <w:tcW w:w="2354" w:type="dxa"/>
+            <w:vAlign w:val="top"/>
+          </w:tcPr>
+          <w:p>
+            <w:pPr>
+              <w:jc w:val="center"/>
+              <w:rPr>
+                <w:rFonts w:hint="default" w:ascii="Song" w:hAnsi="Song" w:eastAsia="Song" w:cs="Song"/>
+                <w:sz w:val="15"/>
+                <w:szCs w:val="15"/>
+                <w:vertAlign w:val="baseline"/>
+                <w:lang w:val="en-US" w:eastAsia="zh-CN"/>
+              </w:rPr>
+            </w:pPr>
+            <w:r>
+              <w:rPr>
+                <w:rFonts w:hint="default" w:ascii="Song" w:hAnsi="Song" w:eastAsia="Song" w:cs="Song"/>
+                <w:sz w:val="15"/>
+                <w:szCs w:val="15"/>
+                <w:vertAlign w:val="baseline"/>
+                <w:lang w:val="en-US" w:eastAsia="zh-CN"/>
+              </w:rPr>
+              <w:t>include/linux/types.h</w:t>
+            </w:r>
+          </w:p>
+        </w:tc>
+        <w:tc>
+          <w:tcPr>
+            <w:tcW w:w="4331" w:type="dxa"/>
+            <w:vAlign w:val="top"/>
+          </w:tcPr>
+          <w:p>
+            <w:pPr>
+              <w:jc w:val="center"/>
+              <w:rPr>
+                <w:rFonts w:hint="eastAsia" w:ascii="Song" w:hAnsi="Song" w:eastAsia="Song" w:cs="Song"/>
+                <w:sz w:val="15"/>
+                <w:szCs w:val="15"/>
+                <w:vertAlign w:val="baseline"/>
+                <w:lang w:val="en-US" w:eastAsia="zh-CN"/>
+              </w:rPr>
+            </w:pPr>
+            <w:r>
+              <w:rPr>
+                <w:rFonts w:hint="eastAsia" w:ascii="Song" w:hAnsi="Song" w:eastAsia="Song" w:cs="Song"/>
+                <w:sz w:val="15"/>
+                <w:szCs w:val="15"/>
+                <w:vertAlign w:val="baseline"/>
+                <w:lang w:val="en-US" w:eastAsia="zh-CN"/>
+              </w:rPr>
+              <w:t>嵌入式的链表节点</w:t>
+            </w:r>
+          </w:p>
+        </w:tc>
+      </w:tr>
+      <w:tr>
+        <w:tblPrEx>
+          <w:tblBorders>
+            <w:top w:val="single" w:color="auto" w:sz="4" w:space="0"/>
+            <w:left w:val="single" w:color="auto" w:sz="4" w:space="0"/>
+            <w:bottom w:val="single" w:color="auto" w:sz="4" w:space="0"/>
+            <w:right w:val="single" w:color="auto" w:sz="4" w:space="0"/>
+            <w:insideH w:val="single" w:color="auto" w:sz="4" w:space="0"/>
+            <w:insideV w:val="single" w:color="auto" w:sz="4" w:space="0"/>
+          </w:tblBorders>
+        </w:tblPrEx>
+        <w:tc>
+          <w:tcPr>
+            <w:tcW w:w="1051" w:type="dxa"/>
+            <w:vAlign w:val="top"/>
+          </w:tcPr>
+          <w:p>
+            <w:pPr>
+              <w:jc w:val="center"/>
+              <w:rPr>
+                <w:rFonts w:hint="default" w:ascii="Song" w:hAnsi="Song" w:eastAsia="Song" w:cs="Song"/>
+                <w:sz w:val="15"/>
+                <w:szCs w:val="15"/>
+                <w:vertAlign w:val="baseline"/>
+                <w:lang w:val="en-US" w:eastAsia="zh-CN"/>
+              </w:rPr>
+            </w:pPr>
+            <w:r>
+              <w:rPr>
+                <w:rFonts w:hint="eastAsia" w:ascii="Song" w:hAnsi="Song" w:eastAsia="Song" w:cs="Song"/>
+                <w:sz w:val="15"/>
+                <w:szCs w:val="15"/>
+                <w:vertAlign w:val="baseline"/>
+                <w:lang w:val="en-US" w:eastAsia="zh-CN"/>
+              </w:rPr>
+              <w:t>for</w:t>
+            </w:r>
+            <w:r>
+              <w:rPr>
+                <w:rFonts w:hint="default" w:ascii="Song" w:hAnsi="Song" w:eastAsia="Song" w:cs="Song"/>
+                <w:sz w:val="15"/>
+                <w:szCs w:val="15"/>
+                <w:vertAlign w:val="baseline"/>
+                <w:lang w:val="en-US" w:eastAsia="zh-CN"/>
+              </w:rPr>
+              <w:t>_each_process</w:t>
+            </w:r>
+          </w:p>
+        </w:tc>
+        <w:tc>
+          <w:tcPr>
+            <w:tcW w:w="907" w:type="dxa"/>
+            <w:vAlign w:val="top"/>
+          </w:tcPr>
+          <w:p>
+            <w:pPr>
+              <w:jc w:val="center"/>
+              <w:rPr>
+                <w:rFonts w:hint="default" w:ascii="Song" w:hAnsi="Song" w:eastAsia="Song" w:cs="Song"/>
+                <w:sz w:val="15"/>
+                <w:szCs w:val="15"/>
+                <w:vertAlign w:val="baseline"/>
+                <w:lang w:val="en-US" w:eastAsia="zh-CN"/>
+              </w:rPr>
+            </w:pPr>
+            <w:r>
+              <w:rPr>
+                <w:rFonts w:hint="eastAsia" w:ascii="Song" w:hAnsi="Song" w:eastAsia="Song" w:cs="Song"/>
+                <w:sz w:val="15"/>
+                <w:szCs w:val="15"/>
+                <w:vertAlign w:val="baseline"/>
+                <w:lang w:val="en-US" w:eastAsia="zh-CN"/>
+              </w:rPr>
+              <w:t>宏</w:t>
+            </w:r>
+          </w:p>
+        </w:tc>
+        <w:tc>
+          <w:tcPr>
+            <w:tcW w:w="2354" w:type="dxa"/>
+            <w:vAlign w:val="top"/>
+          </w:tcPr>
+          <w:p>
+            <w:pPr>
+              <w:jc w:val="center"/>
+              <w:rPr>
+                <w:rFonts w:hint="default" w:ascii="Song" w:hAnsi="Song" w:eastAsia="Song" w:cs="Song"/>
+                <w:sz w:val="15"/>
+                <w:szCs w:val="15"/>
+                <w:vertAlign w:val="baseline"/>
+                <w:lang w:val="en-US" w:eastAsia="zh-CN"/>
+              </w:rPr>
+            </w:pPr>
+            <w:r>
+              <w:rPr>
+                <w:rFonts w:hint="default" w:ascii="Song" w:hAnsi="Song" w:eastAsia="Song" w:cs="Song"/>
+                <w:sz w:val="15"/>
+                <w:szCs w:val="15"/>
+                <w:vertAlign w:val="baseline"/>
+                <w:lang w:val="en-US" w:eastAsia="zh-CN"/>
+              </w:rPr>
+              <w:t>include/linux/sched/signal.h</w:t>
+            </w:r>
+          </w:p>
+        </w:tc>
+        <w:tc>
+          <w:tcPr>
+            <w:tcW w:w="4331" w:type="dxa"/>
+            <w:vAlign w:val="top"/>
+          </w:tcPr>
+          <w:p>
+            <w:pPr>
+              <w:jc w:val="center"/>
+              <w:rPr>
+                <w:rFonts w:hint="default" w:ascii="Song" w:hAnsi="Song" w:eastAsia="Song" w:cs="Song"/>
+                <w:sz w:val="15"/>
+                <w:szCs w:val="15"/>
+                <w:vertAlign w:val="baseline"/>
+                <w:lang w:val="en-US" w:eastAsia="zh-CN"/>
+              </w:rPr>
+            </w:pPr>
+            <w:r>
+              <w:rPr>
+                <w:rFonts w:hint="eastAsia" w:ascii="Song" w:hAnsi="Song" w:eastAsia="Song" w:cs="Song"/>
+                <w:sz w:val="15"/>
+                <w:szCs w:val="15"/>
+                <w:vertAlign w:val="baseline"/>
+                <w:lang w:val="en-US" w:eastAsia="zh-CN"/>
+              </w:rPr>
+              <w:t>通过task</w:t>
+            </w:r>
+            <w:r>
+              <w:rPr>
+                <w:rFonts w:hint="default" w:ascii="Song" w:hAnsi="Song" w:eastAsia="Song" w:cs="Song"/>
+                <w:sz w:val="15"/>
+                <w:szCs w:val="15"/>
+                <w:vertAlign w:val="baseline"/>
+                <w:lang w:val="en-US" w:eastAsia="zh-CN"/>
+              </w:rPr>
+              <w:t>_struct.tasks</w:t>
+            </w:r>
+            <w:r>
+              <w:rPr>
+                <w:rFonts w:hint="eastAsia" w:ascii="Song" w:hAnsi="Song" w:eastAsia="Song" w:cs="Song"/>
+                <w:sz w:val="15"/>
+                <w:szCs w:val="15"/>
+                <w:vertAlign w:val="baseline"/>
+                <w:lang w:val="en-US" w:eastAsia="zh-CN"/>
+              </w:rPr>
+              <w:t>字段实现进程的遍历</w:t>
+            </w:r>
+          </w:p>
+        </w:tc>
+      </w:tr>
+      <w:tr>
+        <w:tblPrEx>
+          <w:tblBorders>
+            <w:top w:val="single" w:color="auto" w:sz="4" w:space="0"/>
+            <w:left w:val="single" w:color="auto" w:sz="4" w:space="0"/>
+            <w:bottom w:val="single" w:color="auto" w:sz="4" w:space="0"/>
+            <w:right w:val="single" w:color="auto" w:sz="4" w:space="0"/>
+            <w:insideH w:val="single" w:color="auto" w:sz="4" w:space="0"/>
+            <w:insideV w:val="single" w:color="auto" w:sz="4" w:space="0"/>
+          </w:tblBorders>
+        </w:tblPrEx>
+        <w:tc>
+          <w:tcPr>
+            <w:tcW w:w="1051" w:type="dxa"/>
+            <w:vAlign w:val="top"/>
+          </w:tcPr>
+          <w:p>
+            <w:pPr>
+              <w:jc w:val="center"/>
+              <w:rPr>
+                <w:rFonts w:hint="default" w:ascii="Song" w:hAnsi="Song" w:eastAsia="Song" w:cs="Song"/>
+                <w:sz w:val="15"/>
+                <w:szCs w:val="15"/>
+                <w:vertAlign w:val="baseline"/>
+                <w:lang w:val="en-US" w:eastAsia="zh-CN"/>
+              </w:rPr>
+            </w:pPr>
+            <w:r>
+              <w:rPr>
+                <w:rFonts w:hint="default" w:ascii="Song" w:hAnsi="Song" w:eastAsia="Song" w:cs="Song"/>
+                <w:sz w:val="15"/>
+                <w:szCs w:val="15"/>
+                <w:vertAlign w:val="baseline"/>
+                <w:lang w:val="en-US" w:eastAsia="zh-CN"/>
+              </w:rPr>
+              <w:t>next_task</w:t>
+            </w:r>
+          </w:p>
+        </w:tc>
+        <w:tc>
+          <w:tcPr>
+            <w:tcW w:w="907" w:type="dxa"/>
+            <w:vAlign w:val="top"/>
+          </w:tcPr>
+          <w:p>
+            <w:pPr>
+              <w:jc w:val="center"/>
+              <w:rPr>
+                <w:rFonts w:hint="default" w:ascii="Song" w:hAnsi="Song" w:eastAsia="Song" w:cs="Song"/>
+                <w:sz w:val="15"/>
+                <w:szCs w:val="15"/>
+                <w:vertAlign w:val="baseline"/>
+                <w:lang w:val="en-US" w:eastAsia="zh-CN"/>
+              </w:rPr>
+            </w:pPr>
+            <w:r>
+              <w:rPr>
+                <w:rFonts w:hint="eastAsia" w:ascii="Song" w:hAnsi="Song" w:eastAsia="Song" w:cs="Song"/>
+                <w:sz w:val="15"/>
+                <w:szCs w:val="15"/>
+                <w:vertAlign w:val="baseline"/>
+                <w:lang w:val="en-US" w:eastAsia="zh-CN"/>
+              </w:rPr>
+              <w:t>宏</w:t>
+            </w:r>
+          </w:p>
+        </w:tc>
+        <w:tc>
+          <w:tcPr>
+            <w:tcW w:w="2354" w:type="dxa"/>
+            <w:vAlign w:val="top"/>
+          </w:tcPr>
+          <w:p>
+            <w:pPr>
+              <w:jc w:val="center"/>
+              <w:rPr>
+                <w:rFonts w:hint="default" w:ascii="Song" w:hAnsi="Song" w:eastAsia="Song" w:cs="Song"/>
+                <w:sz w:val="15"/>
+                <w:szCs w:val="15"/>
+                <w:vertAlign w:val="baseline"/>
+                <w:lang w:val="en-US" w:eastAsia="zh-CN"/>
+              </w:rPr>
+            </w:pPr>
+            <w:r>
+              <w:rPr>
+                <w:rFonts w:hint="default" w:ascii="Song" w:hAnsi="Song" w:eastAsia="Song" w:cs="Song"/>
+                <w:sz w:val="15"/>
+                <w:szCs w:val="15"/>
+                <w:vertAlign w:val="baseline"/>
+                <w:lang w:val="en-US" w:eastAsia="zh-CN"/>
+              </w:rPr>
+              <w:t>include/linux/sched/signal.h</w:t>
+            </w:r>
+          </w:p>
+        </w:tc>
+        <w:tc>
+          <w:tcPr>
+            <w:tcW w:w="4331" w:type="dxa"/>
+            <w:vAlign w:val="top"/>
+          </w:tcPr>
+          <w:p>
+            <w:pPr>
+              <w:jc w:val="center"/>
+              <w:rPr>
+                <w:rFonts w:hint="default" w:ascii="Song" w:hAnsi="Song" w:eastAsia="Song" w:cs="Song"/>
+                <w:sz w:val="15"/>
+                <w:szCs w:val="15"/>
+                <w:vertAlign w:val="baseline"/>
+                <w:lang w:val="en-US" w:eastAsia="zh-CN"/>
+              </w:rPr>
+            </w:pPr>
+            <w:r>
+              <w:rPr>
+                <w:rFonts w:hint="eastAsia" w:ascii="Song" w:hAnsi="Song" w:eastAsia="Song" w:cs="Song"/>
+                <w:sz w:val="15"/>
+                <w:szCs w:val="15"/>
+                <w:vertAlign w:val="baseline"/>
+                <w:lang w:val="en-US" w:eastAsia="zh-CN"/>
+              </w:rPr>
+              <w:t>得到链表的后继节点</w:t>
+            </w:r>
+          </w:p>
+        </w:tc>
+      </w:tr>
+      <w:tr>
+        <w:tblPrEx>
+          <w:tblBorders>
+            <w:top w:val="single" w:color="auto" w:sz="4" w:space="0"/>
+            <w:left w:val="single" w:color="auto" w:sz="4" w:space="0"/>
+            <w:bottom w:val="single" w:color="auto" w:sz="4" w:space="0"/>
+            <w:right w:val="single" w:color="auto" w:sz="4" w:space="0"/>
+            <w:insideH w:val="single" w:color="auto" w:sz="4" w:space="0"/>
+            <w:insideV w:val="single" w:color="auto" w:sz="4" w:space="0"/>
+          </w:tblBorders>
+        </w:tblPrEx>
+        <w:tc>
+          <w:tcPr>
+            <w:tcW w:w="1051" w:type="dxa"/>
+            <w:vAlign w:val="top"/>
+          </w:tcPr>
+          <w:p>
+            <w:pPr>
+              <w:jc w:val="center"/>
+              <w:rPr>
+                <w:rFonts w:hint="default" w:ascii="Song" w:hAnsi="Song" w:eastAsia="Song" w:cs="Song"/>
+                <w:sz w:val="15"/>
+                <w:szCs w:val="15"/>
+                <w:vertAlign w:val="baseline"/>
+                <w:lang w:val="en-US" w:eastAsia="zh-CN"/>
+              </w:rPr>
+            </w:pPr>
+            <w:r>
+              <w:rPr>
+                <w:rFonts w:hint="default" w:ascii="Song" w:hAnsi="Song" w:eastAsia="Song" w:cs="Song"/>
+                <w:sz w:val="15"/>
+                <w:szCs w:val="15"/>
+                <w:vertAlign w:val="baseline"/>
+                <w:lang w:val="en-US" w:eastAsia="zh-CN"/>
+              </w:rPr>
+              <w:t>list_entry_rcu</w:t>
+            </w:r>
+          </w:p>
+        </w:tc>
+        <w:tc>
+          <w:tcPr>
+            <w:tcW w:w="907" w:type="dxa"/>
+            <w:vAlign w:val="top"/>
+          </w:tcPr>
+          <w:p>
+            <w:pPr>
+              <w:jc w:val="center"/>
+              <w:rPr>
+                <w:rFonts w:hint="default" w:ascii="Song" w:hAnsi="Song" w:eastAsia="Song" w:cs="Song"/>
+                <w:sz w:val="15"/>
+                <w:szCs w:val="15"/>
+                <w:vertAlign w:val="baseline"/>
+                <w:lang w:val="en-US" w:eastAsia="zh-CN"/>
+              </w:rPr>
+            </w:pPr>
+            <w:r>
+              <w:rPr>
+                <w:rFonts w:hint="eastAsia" w:ascii="Song" w:hAnsi="Song" w:eastAsia="Song" w:cs="Song"/>
+                <w:sz w:val="15"/>
+                <w:szCs w:val="15"/>
+                <w:vertAlign w:val="baseline"/>
+                <w:lang w:val="en-US" w:eastAsia="zh-CN"/>
+              </w:rPr>
+              <w:t>宏</w:t>
+            </w:r>
+          </w:p>
+        </w:tc>
+        <w:tc>
+          <w:tcPr>
+            <w:tcW w:w="2354" w:type="dxa"/>
+            <w:vAlign w:val="top"/>
+          </w:tcPr>
+          <w:p>
+            <w:pPr>
+              <w:jc w:val="center"/>
+              <w:rPr>
+                <w:rFonts w:hint="default" w:ascii="Song" w:hAnsi="Song" w:eastAsia="Song" w:cs="Song"/>
+                <w:sz w:val="15"/>
+                <w:szCs w:val="15"/>
+                <w:vertAlign w:val="baseline"/>
+                <w:lang w:val="en-US" w:eastAsia="zh-CN"/>
+              </w:rPr>
+            </w:pPr>
+            <w:r>
+              <w:rPr>
+                <w:rFonts w:hint="default" w:ascii="Song" w:hAnsi="Song" w:eastAsia="Song" w:cs="Song"/>
+                <w:sz w:val="15"/>
+                <w:szCs w:val="15"/>
+                <w:vertAlign w:val="baseline"/>
+                <w:lang w:val="en-US" w:eastAsia="zh-CN"/>
+              </w:rPr>
+              <w:t>include/linux/rculist.h</w:t>
+            </w:r>
+          </w:p>
+        </w:tc>
+        <w:tc>
+          <w:tcPr>
+            <w:tcW w:w="4331" w:type="dxa"/>
+            <w:vAlign w:val="top"/>
+          </w:tcPr>
+          <w:p>
+            <w:pPr>
+              <w:jc w:val="center"/>
+              <w:rPr>
+                <w:rFonts w:hint="default" w:ascii="Song" w:hAnsi="Song" w:eastAsia="Song" w:cs="Song"/>
+                <w:sz w:val="15"/>
+                <w:szCs w:val="15"/>
+                <w:vertAlign w:val="baseline"/>
+                <w:lang w:val="en-US" w:eastAsia="zh-CN"/>
+              </w:rPr>
+            </w:pPr>
+            <w:r>
+              <w:rPr>
+                <w:rFonts w:hint="eastAsia" w:ascii="Song" w:hAnsi="Song" w:eastAsia="Song" w:cs="Song"/>
+                <w:sz w:val="15"/>
+                <w:szCs w:val="15"/>
+                <w:vertAlign w:val="baseline"/>
+                <w:lang w:val="en-US" w:eastAsia="zh-CN"/>
+              </w:rPr>
+              <w:t>container</w:t>
+            </w:r>
+            <w:r>
+              <w:rPr>
+                <w:rFonts w:hint="default" w:ascii="Song" w:hAnsi="Song" w:eastAsia="Song" w:cs="Song"/>
+                <w:sz w:val="15"/>
+                <w:szCs w:val="15"/>
+                <w:vertAlign w:val="baseline"/>
+                <w:lang w:val="en-US" w:eastAsia="zh-CN"/>
+              </w:rPr>
+              <w:t>_of</w:t>
+            </w:r>
+            <w:r>
+              <w:rPr>
+                <w:rFonts w:hint="eastAsia" w:ascii="Song" w:hAnsi="Song" w:eastAsia="Song" w:cs="Song"/>
+                <w:sz w:val="15"/>
+                <w:szCs w:val="15"/>
+                <w:vertAlign w:val="baseline"/>
+                <w:lang w:val="en-US" w:eastAsia="zh-CN"/>
+              </w:rPr>
+              <w:t>的包装器，使用rcu机制，保证并发安全</w:t>
+            </w:r>
+          </w:p>
+        </w:tc>
+      </w:tr>
+      <w:tr>
+        <w:tblPrEx>
+          <w:tblBorders>
+            <w:top w:val="single" w:color="auto" w:sz="4" w:space="0"/>
+            <w:left w:val="single" w:color="auto" w:sz="4" w:space="0"/>
+            <w:bottom w:val="single" w:color="auto" w:sz="4" w:space="0"/>
+            <w:right w:val="single" w:color="auto" w:sz="4" w:space="0"/>
+            <w:insideH w:val="single" w:color="auto" w:sz="4" w:space="0"/>
+            <w:insideV w:val="single" w:color="auto" w:sz="4" w:space="0"/>
+          </w:tblBorders>
+        </w:tblPrEx>
+        <w:tc>
+          <w:tcPr>
+            <w:tcW w:w="1051" w:type="dxa"/>
+            <w:vAlign w:val="top"/>
+          </w:tcPr>
+          <w:p>
+            <w:pPr>
+              <w:jc w:val="center"/>
+              <w:rPr>
+                <w:rFonts w:hint="default" w:ascii="Song" w:hAnsi="Song" w:eastAsia="Song" w:cs="Song"/>
+                <w:sz w:val="15"/>
+                <w:szCs w:val="15"/>
+                <w:vertAlign w:val="baseline"/>
+                <w:lang w:val="en-US" w:eastAsia="zh-CN"/>
+              </w:rPr>
+            </w:pPr>
+            <w:r>
+              <w:rPr>
+                <w:rFonts w:hint="eastAsia" w:ascii="Song" w:hAnsi="Song" w:eastAsia="Song" w:cs="Song"/>
+                <w:sz w:val="15"/>
+                <w:szCs w:val="15"/>
+                <w:vertAlign w:val="baseline"/>
+                <w:lang w:val="en-US" w:eastAsia="zh-CN"/>
+              </w:rPr>
+              <w:t>container</w:t>
+            </w:r>
+            <w:r>
+              <w:rPr>
+                <w:rFonts w:hint="default" w:ascii="Song" w:hAnsi="Song" w:eastAsia="Song" w:cs="Song"/>
+                <w:sz w:val="15"/>
+                <w:szCs w:val="15"/>
+                <w:vertAlign w:val="baseline"/>
+                <w:lang w:val="en-US" w:eastAsia="zh-CN"/>
+              </w:rPr>
+              <w:t>_of</w:t>
+            </w:r>
+          </w:p>
+        </w:tc>
+        <w:tc>
+          <w:tcPr>
+            <w:tcW w:w="907" w:type="dxa"/>
+            <w:vAlign w:val="top"/>
+          </w:tcPr>
+          <w:p>
+            <w:pPr>
+              <w:jc w:val="center"/>
+              <w:rPr>
+                <w:rFonts w:hint="default" w:ascii="Song" w:hAnsi="Song" w:eastAsia="Song" w:cs="Song"/>
+                <w:sz w:val="15"/>
+                <w:szCs w:val="15"/>
+                <w:vertAlign w:val="baseline"/>
+                <w:lang w:val="en-US" w:eastAsia="zh-CN"/>
+              </w:rPr>
+            </w:pPr>
+            <w:r>
+              <w:rPr>
+                <w:rFonts w:hint="eastAsia" w:ascii="Song" w:hAnsi="Song" w:eastAsia="Song" w:cs="Song"/>
+                <w:sz w:val="15"/>
+                <w:szCs w:val="15"/>
+                <w:vertAlign w:val="baseline"/>
+                <w:lang w:val="en-US" w:eastAsia="zh-CN"/>
+              </w:rPr>
+              <w:t>宏</w:t>
+            </w:r>
+          </w:p>
+        </w:tc>
+        <w:tc>
+          <w:tcPr>
+            <w:tcW w:w="2354" w:type="dxa"/>
+            <w:vAlign w:val="top"/>
+          </w:tcPr>
+          <w:p>
+            <w:pPr>
+              <w:jc w:val="center"/>
+              <w:rPr>
+                <w:rFonts w:hint="default" w:ascii="Song" w:hAnsi="Song" w:eastAsia="Song" w:cs="Song"/>
+                <w:sz w:val="15"/>
+                <w:szCs w:val="15"/>
+                <w:vertAlign w:val="baseline"/>
+                <w:lang w:val="en-US" w:eastAsia="zh-CN"/>
+              </w:rPr>
+            </w:pPr>
+            <w:r>
+              <w:rPr>
+                <w:rFonts w:hint="default" w:ascii="Song" w:hAnsi="Song" w:eastAsia="Song" w:cs="Song"/>
+                <w:sz w:val="15"/>
+                <w:szCs w:val="15"/>
+                <w:vertAlign w:val="baseline"/>
+                <w:lang w:val="en-US" w:eastAsia="zh-CN"/>
+              </w:rPr>
+              <w:t>include/linux/container_of.h</w:t>
+            </w:r>
+          </w:p>
+        </w:tc>
+        <w:tc>
+          <w:tcPr>
+            <w:tcW w:w="4331" w:type="dxa"/>
+            <w:vAlign w:val="top"/>
+          </w:tcPr>
+          <w:p>
+            <w:pPr>
+              <w:jc w:val="center"/>
+              <w:rPr>
+                <w:rFonts w:hint="default" w:ascii="Song" w:hAnsi="Song" w:eastAsia="Song" w:cs="Song"/>
+                <w:sz w:val="15"/>
+                <w:szCs w:val="15"/>
+                <w:vertAlign w:val="baseline"/>
+                <w:lang w:val="en-US" w:eastAsia="zh-CN"/>
+              </w:rPr>
+            </w:pPr>
+            <w:r>
+              <w:rPr>
+                <w:rFonts w:hint="eastAsia" w:ascii="Song" w:hAnsi="Song" w:eastAsia="Song" w:cs="Song"/>
+                <w:sz w:val="15"/>
+                <w:szCs w:val="15"/>
+                <w:vertAlign w:val="baseline"/>
+                <w:lang w:val="en-US" w:eastAsia="zh-CN"/>
+              </w:rPr>
+              <w:t>传入指向成员字段的指针、结构体、字段名得到结构体头部的指针</w:t>
+            </w:r>
+          </w:p>
+        </w:tc>
+      </w:tr>
+    </w:tbl>
+    <w:p>
+      <w:pPr>
+        <w:rPr>
+          <w:rFonts w:hint="default" w:ascii="Song" w:hAnsi="Song" w:eastAsia="Song" w:cs="Song"/>
+          <w:lang w:val="en-US" w:eastAsia="zh-CN"/>
+        </w:rPr>
+      </w:pPr>
+      <w:r>
+        <w:rPr>
+          <w:rFonts w:hint="eastAsia" w:ascii="Song" w:hAnsi="Song" w:eastAsia="Song" w:cs="Song"/>
+          <w:lang w:val="en-US" w:eastAsia="zh-CN"/>
+        </w:rPr>
+        <w:t>task</w:t>
+      </w:r>
+      <w:r>
+        <w:rPr>
+          <w:rFonts w:hint="default" w:ascii="Song" w:hAnsi="Song" w:eastAsia="Song" w:cs="Song"/>
+          <w:lang w:val="en-US" w:eastAsia="zh-CN"/>
+        </w:rPr>
+        <w:t>_struct.tasks:</w:t>
+      </w:r>
+    </w:p>
+    <w:p>
+      <w:pPr>
+        <w:ind w:firstLine="420" w:firstLineChars="0"/>
+        <w:rPr>
+          <w:rFonts w:hint="default" w:ascii="Song" w:hAnsi="Song" w:eastAsia="Song" w:cs="Song"/>
+          <w:lang w:val="en-US" w:eastAsia="zh-CN"/>
+        </w:rPr>
+      </w:pPr>
+      <w:r>
+        <w:rPr>
+          <w:rFonts w:hint="default" w:ascii="Song" w:hAnsi="Song" w:eastAsia="Song" w:cs="Song"/>
+          <w:lang w:val="en-US" w:eastAsia="zh-CN"/>
+        </w:rPr>
+        <w:t>struct task_struct {</w:t>
+      </w:r>
+    </w:p>
+    <w:p>
+      <w:pPr>
+        <w:ind w:left="420" w:leftChars="0" w:firstLine="420" w:firstLineChars="0"/>
+        <w:rPr>
+          <w:rFonts w:hint="eastAsia" w:ascii="Song" w:hAnsi="Song" w:eastAsia="Song" w:cs="Song"/>
+          <w:lang w:val="en-US" w:eastAsia="zh-CN"/>
+        </w:rPr>
+      </w:pPr>
+      <w:r>
+        <w:rPr>
+          <w:rFonts w:hint="eastAsia" w:ascii="Song" w:hAnsi="Song" w:eastAsia="Song" w:cs="Song"/>
+          <w:lang w:val="en-US" w:eastAsia="zh-CN"/>
+        </w:rPr>
+        <w:t>/*</w:t>
+      </w:r>
+      <w:r>
+        <w:rPr>
+          <w:rFonts w:hint="default" w:ascii="Song" w:hAnsi="Song" w:eastAsia="Song" w:cs="Song"/>
+          <w:lang w:val="en-US" w:eastAsia="zh-CN"/>
+        </w:rPr>
+        <w:t>...</w:t>
+      </w:r>
+      <w:r>
+        <w:rPr>
+          <w:rFonts w:hint="eastAsia" w:ascii="Song" w:hAnsi="Song" w:eastAsia="Song" w:cs="Song"/>
+          <w:lang w:val="en-US" w:eastAsia="zh-CN"/>
+        </w:rPr>
+        <w:t>*/</w:t>
+      </w:r>
+    </w:p>
+    <w:p>
+      <w:pPr>
+        <w:ind w:left="420" w:leftChars="0" w:firstLine="420" w:firstLineChars="0"/>
+        <w:rPr>
+          <w:rFonts w:hint="eastAsia" w:ascii="Song" w:hAnsi="Song" w:eastAsia="Song" w:cs="Song"/>
+          <w:lang w:val="en-US" w:eastAsia="zh-CN"/>
+        </w:rPr>
+      </w:pPr>
+      <w:r>
+        <w:rPr>
+          <w:rFonts w:hint="eastAsia" w:ascii="Song" w:hAnsi="Song" w:eastAsia="Song" w:cs="Song"/>
+          <w:lang w:val="en-US" w:eastAsia="zh-CN"/>
+        </w:rPr>
+        <w:t>struct list_head</w:t>
+      </w:r>
+      <w:r>
+        <w:rPr>
+          <w:rFonts w:hint="default" w:ascii="Song" w:hAnsi="Song" w:eastAsia="Song" w:cs="Song"/>
+          <w:lang w:val="en-US" w:eastAsia="zh-CN"/>
+        </w:rPr>
+        <w:t xml:space="preserve"> </w:t>
+      </w:r>
+      <w:r>
+        <w:rPr>
+          <w:rFonts w:hint="eastAsia" w:ascii="Song" w:hAnsi="Song" w:eastAsia="Song" w:cs="Song"/>
+          <w:lang w:val="en-US" w:eastAsia="zh-CN"/>
+        </w:rPr>
+        <w:t>tasks;</w:t>
+      </w:r>
+    </w:p>
+    <w:p>
+      <w:pPr>
+        <w:ind w:left="420" w:leftChars="0" w:firstLine="420" w:firstLineChars="0"/>
+        <w:rPr>
+          <w:rFonts w:hint="default" w:ascii="Song" w:hAnsi="Song" w:eastAsia="Song" w:cs="Song"/>
+          <w:lang w:val="en-US" w:eastAsia="zh-CN"/>
+        </w:rPr>
+      </w:pPr>
+      <w:r>
+        <w:rPr>
+          <w:rFonts w:hint="default" w:ascii="Song" w:hAnsi="Song" w:eastAsia="Song" w:cs="Song"/>
+          <w:lang w:val="en-US" w:eastAsia="zh-CN"/>
+        </w:rPr>
+        <w:t>/*...*/</w:t>
+      </w:r>
+    </w:p>
+    <w:p>
+      <w:pPr>
+        <w:ind w:firstLine="420" w:firstLineChars="0"/>
+        <w:rPr>
+          <w:rFonts w:hint="default" w:ascii="Song" w:hAnsi="Song" w:eastAsia="Song" w:cs="Song"/>
+          <w:lang w:val="en-US" w:eastAsia="zh-CN"/>
+        </w:rPr>
+      </w:pPr>
+      <w:r>
+        <w:rPr>
+          <w:rFonts w:hint="default" w:ascii="Song" w:hAnsi="Song" w:eastAsia="Song" w:cs="Song"/>
+          <w:lang w:val="en-US" w:eastAsia="zh-CN"/>
+        </w:rPr>
+        <w:t>}</w:t>
+      </w:r>
+    </w:p>
+    <w:p>
+      <w:pPr>
+        <w:rPr>
+          <w:rFonts w:hint="default" w:ascii="Song" w:hAnsi="Song" w:eastAsia="Song" w:cs="Song"/>
+          <w:lang w:val="en-US" w:eastAsia="zh-CN"/>
+        </w:rPr>
+      </w:pPr>
+      <w:r>
+        <w:rPr>
+          <w:rFonts w:hint="eastAsia" w:ascii="Song" w:hAnsi="Song" w:eastAsia="Song" w:cs="Song"/>
+          <w:lang w:val="en-US" w:eastAsia="zh-CN"/>
+        </w:rPr>
+        <w:t>list</w:t>
+      </w:r>
+      <w:r>
+        <w:rPr>
+          <w:rFonts w:hint="default" w:ascii="Song" w:hAnsi="Song" w:eastAsia="Song" w:cs="Song"/>
+          <w:lang w:val="en-US" w:eastAsia="zh-CN"/>
+        </w:rPr>
+        <w:t>_head:</w:t>
+      </w:r>
+    </w:p>
+    <w:p>
+      <w:pPr>
+        <w:keepNext w:val="0"/>
+        <w:keepLines w:val="0"/>
+        <w:widowControl/>
+        <w:suppressLineNumbers w:val="0"/>
+        <w:ind w:firstLine="420" w:firstLineChars="0"/>
+        <w:jc w:val="left"/>
+        <w:rPr>
+          <w:rFonts w:hint="eastAsia" w:ascii="Song" w:hAnsi="Song" w:eastAsia="Song" w:cs="Song"/>
+          <w:lang w:val="en-US" w:eastAsia="zh-CN"/>
+        </w:rPr>
+      </w:pPr>
+      <w:r>
+        <w:rPr>
+          <w:rFonts w:hint="eastAsia" w:ascii="Song" w:hAnsi="Song" w:eastAsia="Song" w:cs="Song"/>
+          <w:lang w:val="en-US" w:eastAsia="zh-CN"/>
+        </w:rPr>
+        <w:t>struct list_head {</w:t>
+      </w:r>
+    </w:p>
+    <w:p>
+      <w:pPr>
+        <w:keepNext w:val="0"/>
+        <w:keepLines w:val="0"/>
+        <w:widowControl/>
+        <w:suppressLineNumbers w:val="0"/>
+        <w:jc w:val="left"/>
+        <w:rPr>
+          <w:rFonts w:hint="eastAsia" w:ascii="Song" w:hAnsi="Song" w:eastAsia="Song" w:cs="Song"/>
+          <w:lang w:val="en-US" w:eastAsia="zh-CN"/>
+        </w:rPr>
+      </w:pPr>
+      <w:r>
+        <w:rPr>
+          <w:rFonts w:hint="eastAsia" w:ascii="Song" w:hAnsi="Song" w:eastAsia="Song" w:cs="Song"/>
+          <w:lang w:val="en-US" w:eastAsia="zh-CN"/>
+        </w:rPr>
+        <w:tab/>
+      </w:r>
+      <w:r>
+        <w:rPr>
+          <w:rFonts w:hint="default" w:ascii="Song" w:hAnsi="Song" w:eastAsia="Song" w:cs="Song"/>
+          <w:lang w:val="en-US" w:eastAsia="zh-CN"/>
+        </w:rPr>
+        <w:tab/>
+      </w:r>
+      <w:r>
+        <w:rPr>
+          <w:rFonts w:hint="eastAsia" w:ascii="Song" w:hAnsi="Song" w:eastAsia="Song" w:cs="Song"/>
+          <w:lang w:val="en-US" w:eastAsia="zh-CN"/>
+        </w:rPr>
+        <w:t>struct list_head *next, *prev;</w:t>
+      </w:r>
+    </w:p>
+    <w:p>
+      <w:pPr>
+        <w:keepNext w:val="0"/>
+        <w:keepLines w:val="0"/>
+        <w:widowControl/>
+        <w:suppressLineNumbers w:val="0"/>
+        <w:ind w:firstLine="420" w:firstLineChars="0"/>
+        <w:jc w:val="left"/>
+        <w:rPr>
+          <w:rFonts w:hint="eastAsia" w:ascii="Song" w:hAnsi="Song" w:eastAsia="Song" w:cs="Song"/>
+          <w:lang w:val="en-US" w:eastAsia="zh-CN"/>
+        </w:rPr>
+      </w:pPr>
+      <w:r>
+        <w:rPr>
+          <w:rFonts w:hint="eastAsia" w:ascii="Song" w:hAnsi="Song" w:eastAsia="Song" w:cs="Song"/>
+          <w:lang w:val="en-US" w:eastAsia="zh-CN"/>
+        </w:rPr>
+        <w:t>};</w:t>
+      </w:r>
+    </w:p>
+    <w:p>
+      <w:pPr>
+        <w:keepNext w:val="0"/>
+        <w:keepLines w:val="0"/>
+        <w:widowControl/>
+        <w:suppressLineNumbers w:val="0"/>
+        <w:jc w:val="left"/>
+        <w:rPr>
+          <w:rFonts w:hint="default" w:ascii="Song" w:hAnsi="Song" w:eastAsia="Song" w:cs="Song"/>
+          <w:lang w:val="en-US" w:eastAsia="zh-CN"/>
+        </w:rPr>
+      </w:pPr>
+      <w:r>
+        <w:rPr>
+          <w:rFonts w:hint="default" w:ascii="Song" w:hAnsi="Song" w:eastAsia="Song" w:cs="Song"/>
+          <w:lang w:val="en-US" w:eastAsia="zh-CN"/>
+        </w:rPr>
+        <w:t>for_each_process:</w:t>
+      </w:r>
+    </w:p>
+    <w:p>
+      <w:pPr>
+        <w:keepNext w:val="0"/>
+        <w:keepLines w:val="0"/>
+        <w:widowControl/>
+        <w:suppressLineNumbers w:val="0"/>
+        <w:ind w:firstLine="420" w:firstLineChars="0"/>
+        <w:jc w:val="left"/>
+        <w:rPr>
+          <w:rFonts w:hint="default" w:ascii="Song" w:hAnsi="Song" w:eastAsia="Song" w:cs="Song"/>
+          <w:lang w:val="en-US" w:eastAsia="zh-CN"/>
+        </w:rPr>
+      </w:pPr>
+      <w:r>
+        <w:rPr>
+          <w:rFonts w:hint="default" w:ascii="Song" w:hAnsi="Song" w:eastAsia="Song" w:cs="Song"/>
+          <w:lang w:val="en-US" w:eastAsia="zh-CN"/>
+        </w:rPr>
+        <w:t>#define for_each_process(p) \</w:t>
+      </w:r>
+    </w:p>
+    <w:p>
+      <w:pPr>
+        <w:keepNext w:val="0"/>
+        <w:keepLines w:val="0"/>
+        <w:widowControl/>
+        <w:suppressLineNumbers w:val="0"/>
+        <w:ind w:firstLine="420" w:firstLineChars="0"/>
+        <w:jc w:val="left"/>
+        <w:rPr>
+          <w:rFonts w:hint="default" w:ascii="Song" w:hAnsi="Song" w:eastAsia="Song" w:cs="Song"/>
+          <w:lang w:val="en-US" w:eastAsia="zh-CN"/>
+        </w:rPr>
+      </w:pPr>
+      <w:r>
+        <w:rPr>
+          <w:rFonts w:hint="default" w:ascii="Song" w:hAnsi="Song" w:eastAsia="Song" w:cs="Song"/>
+          <w:lang w:val="en-US" w:eastAsia="zh-CN"/>
+        </w:rPr>
+        <w:tab/>
+      </w:r>
+      <w:r>
+        <w:rPr>
+          <w:rFonts w:hint="default" w:ascii="Song" w:hAnsi="Song" w:eastAsia="Song" w:cs="Song"/>
+          <w:lang w:val="en-US" w:eastAsia="zh-CN"/>
+        </w:rPr>
+        <w:t>for (p = &amp;init_task ; (p = next_task(p)) != &amp;init_task ; )</w:t>
+      </w:r>
+    </w:p>
+    <w:p>
+      <w:pPr>
+        <w:keepNext w:val="0"/>
+        <w:keepLines w:val="0"/>
+        <w:widowControl/>
+        <w:suppressLineNumbers w:val="0"/>
+        <w:jc w:val="left"/>
+        <w:rPr>
+          <w:rFonts w:hint="default" w:ascii="Song" w:hAnsi="Song" w:eastAsia="Song" w:cs="Song"/>
+          <w:lang w:val="en-US" w:eastAsia="zh-CN"/>
+        </w:rPr>
+      </w:pPr>
+      <w:r>
+        <w:rPr>
+          <w:rFonts w:hint="eastAsia" w:ascii="Song" w:hAnsi="Song" w:eastAsia="Song" w:cs="Song"/>
+          <w:lang w:val="en-US" w:eastAsia="zh-CN"/>
+        </w:rPr>
+        <w:t>next</w:t>
+      </w:r>
+      <w:r>
+        <w:rPr>
+          <w:rFonts w:hint="default" w:ascii="Song" w:hAnsi="Song" w:eastAsia="Song" w:cs="Song"/>
+          <w:lang w:val="en-US" w:eastAsia="zh-CN"/>
+        </w:rPr>
+        <w:t>_task:</w:t>
+      </w:r>
+    </w:p>
+    <w:p>
+      <w:pPr>
+        <w:keepNext w:val="0"/>
+        <w:keepLines w:val="0"/>
+        <w:widowControl/>
+        <w:suppressLineNumbers w:val="0"/>
+        <w:ind w:firstLine="420" w:firstLineChars="0"/>
+        <w:jc w:val="left"/>
+        <w:rPr>
+          <w:rFonts w:hint="default" w:ascii="Song" w:hAnsi="Song" w:eastAsia="Song" w:cs="Song"/>
+          <w:lang w:val="en-US" w:eastAsia="zh-CN"/>
+        </w:rPr>
+      </w:pPr>
+      <w:r>
+        <w:rPr>
+          <w:rFonts w:hint="default" w:ascii="Song" w:hAnsi="Song" w:eastAsia="Song" w:cs="Song"/>
+          <w:lang w:val="en-US" w:eastAsia="zh-CN"/>
+        </w:rPr>
+        <w:t>#define next_task(p) \</w:t>
+      </w:r>
+    </w:p>
+    <w:p>
+      <w:pPr>
+        <w:keepNext w:val="0"/>
+        <w:keepLines w:val="0"/>
+        <w:widowControl/>
+        <w:suppressLineNumbers w:val="0"/>
+        <w:ind w:firstLine="420" w:firstLineChars="0"/>
+        <w:jc w:val="left"/>
+        <w:rPr>
+          <w:rFonts w:hint="default" w:ascii="Song" w:hAnsi="Song" w:eastAsia="Song" w:cs="Song"/>
+          <w:lang w:val="en-US" w:eastAsia="zh-CN"/>
+        </w:rPr>
+      </w:pPr>
+      <w:r>
+        <w:rPr>
+          <w:rFonts w:hint="default" w:ascii="Song" w:hAnsi="Song" w:eastAsia="Song" w:cs="Song"/>
+          <w:lang w:val="en-US" w:eastAsia="zh-CN"/>
+        </w:rPr>
+        <w:tab/>
+      </w:r>
+      <w:r>
+        <w:rPr>
+          <w:rFonts w:hint="default" w:ascii="Song" w:hAnsi="Song" w:eastAsia="Song" w:cs="Song"/>
+          <w:lang w:val="en-US" w:eastAsia="zh-CN"/>
+        </w:rPr>
+        <w:t>list_entry_rcu((p)-&gt;tasks.next, struct task_struct, tasks)</w:t>
+      </w:r>
+    </w:p>
+    <w:p>
+      <w:pPr>
+        <w:keepNext w:val="0"/>
+        <w:keepLines w:val="0"/>
+        <w:widowControl/>
+        <w:suppressLineNumbers w:val="0"/>
+        <w:jc w:val="left"/>
+        <w:rPr>
+          <w:rFonts w:hint="default" w:ascii="Song" w:hAnsi="Song" w:eastAsia="Song" w:cs="Song"/>
+          <w:lang w:val="en-US" w:eastAsia="zh-CN"/>
+        </w:rPr>
+      </w:pPr>
+      <w:r>
+        <w:rPr>
+          <w:rFonts w:hint="eastAsia" w:ascii="Song" w:hAnsi="Song" w:eastAsia="Song" w:cs="Song"/>
+          <w:lang w:val="en-US" w:eastAsia="zh-CN"/>
+        </w:rPr>
+        <w:t>list</w:t>
+      </w:r>
+      <w:r>
+        <w:rPr>
+          <w:rFonts w:hint="default" w:ascii="Song" w:hAnsi="Song" w:eastAsia="Song" w:cs="Song"/>
+          <w:lang w:val="en-US" w:eastAsia="zh-CN"/>
+        </w:rPr>
+        <w:t>_entry_rcu:</w:t>
+      </w:r>
+    </w:p>
+    <w:p>
+      <w:pPr>
+        <w:keepNext w:val="0"/>
+        <w:keepLines w:val="0"/>
+        <w:widowControl/>
+        <w:suppressLineNumbers w:val="0"/>
+        <w:ind w:firstLine="420" w:firstLineChars="0"/>
+        <w:jc w:val="left"/>
+        <w:rPr>
+          <w:rFonts w:hint="default" w:ascii="Song" w:hAnsi="Song" w:eastAsia="Song" w:cs="Song"/>
+          <w:lang w:val="en-US" w:eastAsia="zh-CN"/>
+        </w:rPr>
+      </w:pPr>
+      <w:r>
+        <w:rPr>
+          <w:rFonts w:hint="default" w:ascii="Song" w:hAnsi="Song" w:eastAsia="Song" w:cs="Song"/>
+          <w:lang w:val="en-US" w:eastAsia="zh-CN"/>
+        </w:rPr>
+        <w:t>#define list_entry_rcu(ptr, type, member) \</w:t>
+      </w:r>
+    </w:p>
+    <w:p>
+      <w:pPr>
+        <w:keepNext w:val="0"/>
+        <w:keepLines w:val="0"/>
+        <w:widowControl/>
+        <w:suppressLineNumbers w:val="0"/>
+        <w:ind w:firstLine="420" w:firstLineChars="0"/>
+        <w:jc w:val="left"/>
+        <w:rPr>
+          <w:rFonts w:hint="default" w:ascii="Song" w:hAnsi="Song" w:eastAsia="Song" w:cs="Song"/>
+          <w:lang w:val="en-US" w:eastAsia="zh-CN"/>
+        </w:rPr>
+      </w:pPr>
+      <w:r>
+        <w:rPr>
+          <w:rFonts w:hint="default" w:ascii="Song" w:hAnsi="Song" w:eastAsia="Song" w:cs="Song"/>
+          <w:lang w:val="en-US" w:eastAsia="zh-CN"/>
+        </w:rPr>
+        <w:tab/>
+      </w:r>
+      <w:r>
+        <w:rPr>
+          <w:rFonts w:hint="default" w:ascii="Song" w:hAnsi="Song" w:eastAsia="Song" w:cs="Song"/>
+          <w:lang w:val="en-US" w:eastAsia="zh-CN"/>
+        </w:rPr>
+        <w:t>container_of(READ_ONCE(ptr), type, member)</w:t>
+      </w:r>
+    </w:p>
+    <w:p>
+      <w:pPr>
+        <w:keepNext w:val="0"/>
+        <w:keepLines w:val="0"/>
+        <w:widowControl/>
+        <w:suppressLineNumbers w:val="0"/>
+        <w:jc w:val="left"/>
+        <w:rPr>
+          <w:rFonts w:hint="default" w:ascii="Song" w:hAnsi="Song" w:eastAsia="Song" w:cs="Song"/>
+          <w:lang w:val="en-US" w:eastAsia="zh-CN"/>
+        </w:rPr>
+      </w:pPr>
+      <w:r>
+        <w:rPr>
+          <w:rFonts w:hint="default" w:ascii="Song" w:hAnsi="Song" w:eastAsia="Song" w:cs="Song"/>
+          <w:lang w:val="en-US" w:eastAsia="zh-CN"/>
+        </w:rPr>
+        <w:t>container_of:</w:t>
+      </w:r>
+    </w:p>
+    <w:p>
+      <w:pPr>
+        <w:keepNext w:val="0"/>
+        <w:keepLines w:val="0"/>
+        <w:widowControl/>
+        <w:suppressLineNumbers w:val="0"/>
+        <w:ind w:firstLine="420" w:firstLineChars="0"/>
+        <w:jc w:val="left"/>
+        <w:rPr>
+          <w:rFonts w:hint="default" w:ascii="Song" w:hAnsi="Song" w:eastAsia="Song" w:cs="Song"/>
+          <w:lang w:val="en-US" w:eastAsia="zh-CN"/>
+        </w:rPr>
+      </w:pPr>
+      <w:r>
+        <w:rPr>
+          <w:rFonts w:hint="default" w:ascii="Song" w:hAnsi="Song" w:eastAsia="Song" w:cs="Song"/>
+          <w:lang w:val="en-US" w:eastAsia="zh-CN"/>
+        </w:rPr>
+        <w:t>#define container_of(ptr, type, member) ({</w:t>
+      </w:r>
+      <w:r>
+        <w:rPr>
+          <w:rFonts w:hint="default" w:ascii="Song" w:hAnsi="Song" w:eastAsia="Song" w:cs="Song"/>
+          <w:lang w:val="en-US" w:eastAsia="zh-CN"/>
+        </w:rPr>
+        <w:tab/>
+      </w:r>
+      <w:r>
+        <w:rPr>
+          <w:rFonts w:hint="default" w:ascii="Song" w:hAnsi="Song" w:eastAsia="Song" w:cs="Song"/>
+          <w:lang w:val="en-US" w:eastAsia="zh-CN"/>
+        </w:rPr>
+        <w:tab/>
+      </w:r>
+      <w:r>
+        <w:rPr>
+          <w:rFonts w:hint="default" w:ascii="Song" w:hAnsi="Song" w:eastAsia="Song" w:cs="Song"/>
+          <w:lang w:val="en-US" w:eastAsia="zh-CN"/>
+        </w:rPr>
+        <w:tab/>
+      </w:r>
+      <w:r>
+        <w:rPr>
+          <w:rFonts w:hint="default" w:ascii="Song" w:hAnsi="Song" w:eastAsia="Song" w:cs="Song"/>
+          <w:lang w:val="en-US" w:eastAsia="zh-CN"/>
+        </w:rPr>
+        <w:tab/>
+      </w:r>
+      <w:r>
+        <w:rPr>
+          <w:rFonts w:hint="default" w:ascii="Song" w:hAnsi="Song" w:eastAsia="Song" w:cs="Song"/>
+          <w:lang w:val="en-US" w:eastAsia="zh-CN"/>
+        </w:rPr>
+        <w:t>\</w:t>
+      </w:r>
+    </w:p>
+    <w:p>
+      <w:pPr>
+        <w:keepNext w:val="0"/>
+        <w:keepLines w:val="0"/>
+        <w:widowControl/>
+        <w:suppressLineNumbers w:val="0"/>
+        <w:ind w:firstLine="420" w:firstLineChars="0"/>
+        <w:jc w:val="left"/>
+        <w:rPr>
+          <w:rFonts w:hint="default" w:ascii="Song" w:hAnsi="Song" w:eastAsia="Song" w:cs="Song"/>
+          <w:lang w:val="en-US" w:eastAsia="zh-CN"/>
+        </w:rPr>
+      </w:pPr>
+      <w:r>
+        <w:rPr>
+          <w:rFonts w:hint="default" w:ascii="Song" w:hAnsi="Song" w:eastAsia="Song" w:cs="Song"/>
+          <w:lang w:val="en-US" w:eastAsia="zh-CN"/>
+        </w:rPr>
+        <w:tab/>
+      </w:r>
+      <w:r>
+        <w:rPr>
+          <w:rFonts w:hint="default" w:ascii="Song" w:hAnsi="Song" w:eastAsia="Song" w:cs="Song"/>
+          <w:lang w:val="en-US" w:eastAsia="zh-CN"/>
+        </w:rPr>
+        <w:t>void *__mptr = (void *)(ptr);</w:t>
+      </w:r>
+      <w:r>
+        <w:rPr>
+          <w:rFonts w:hint="default" w:ascii="Song" w:hAnsi="Song" w:eastAsia="Song" w:cs="Song"/>
+          <w:lang w:val="en-US" w:eastAsia="zh-CN"/>
+        </w:rPr>
+        <w:tab/>
+      </w:r>
+      <w:r>
+        <w:rPr>
+          <w:rFonts w:hint="default" w:ascii="Song" w:hAnsi="Song" w:eastAsia="Song" w:cs="Song"/>
+          <w:lang w:val="en-US" w:eastAsia="zh-CN"/>
+        </w:rPr>
+        <w:tab/>
+      </w:r>
+      <w:r>
+        <w:rPr>
+          <w:rFonts w:hint="default" w:ascii="Song" w:hAnsi="Song" w:eastAsia="Song" w:cs="Song"/>
+          <w:lang w:val="en-US" w:eastAsia="zh-CN"/>
+        </w:rPr>
+        <w:tab/>
+      </w:r>
+      <w:r>
+        <w:rPr>
+          <w:rFonts w:hint="default" w:ascii="Song" w:hAnsi="Song" w:eastAsia="Song" w:cs="Song"/>
+          <w:lang w:val="en-US" w:eastAsia="zh-CN"/>
+        </w:rPr>
+        <w:tab/>
+      </w:r>
+      <w:r>
+        <w:rPr>
+          <w:rFonts w:hint="default" w:ascii="Song" w:hAnsi="Song" w:eastAsia="Song" w:cs="Song"/>
+          <w:lang w:val="en-US" w:eastAsia="zh-CN"/>
+        </w:rPr>
+        <w:tab/>
+      </w:r>
+      <w:r>
+        <w:rPr>
+          <w:rFonts w:hint="default" w:ascii="Song" w:hAnsi="Song" w:eastAsia="Song" w:cs="Song"/>
+          <w:lang w:val="en-US" w:eastAsia="zh-CN"/>
+        </w:rPr>
+        <w:t>\</w:t>
+      </w:r>
+    </w:p>
+    <w:p>
+      <w:pPr>
+        <w:keepNext w:val="0"/>
+        <w:keepLines w:val="0"/>
+        <w:widowControl/>
+        <w:suppressLineNumbers w:val="0"/>
+        <w:ind w:firstLine="420" w:firstLineChars="0"/>
+        <w:jc w:val="left"/>
+        <w:rPr>
+          <w:rFonts w:hint="default" w:ascii="Song" w:hAnsi="Song" w:eastAsia="Song" w:cs="Song"/>
+          <w:lang w:val="en-US" w:eastAsia="zh-CN"/>
+        </w:rPr>
+      </w:pPr>
+      <w:r>
+        <w:rPr>
+          <w:rFonts w:hint="default" w:ascii="Song" w:hAnsi="Song" w:eastAsia="Song" w:cs="Song"/>
+          <w:lang w:val="en-US" w:eastAsia="zh-CN"/>
+        </w:rPr>
+        <w:tab/>
+      </w:r>
+      <w:r>
+        <w:rPr>
+          <w:rFonts w:hint="default" w:ascii="Song" w:hAnsi="Song" w:eastAsia="Song" w:cs="Song"/>
+          <w:lang w:val="en-US" w:eastAsia="zh-CN"/>
+        </w:rPr>
+        <w:t>static_assert(__same_type(*(ptr), ((type *)0)-&gt;member) ||</w:t>
+      </w:r>
+      <w:r>
+        <w:rPr>
+          <w:rFonts w:hint="default" w:ascii="Song" w:hAnsi="Song" w:eastAsia="Song" w:cs="Song"/>
+          <w:lang w:val="en-US" w:eastAsia="zh-CN"/>
+        </w:rPr>
+        <w:tab/>
+      </w:r>
+      <w:r>
+        <w:rPr>
+          <w:rFonts w:hint="default" w:ascii="Song" w:hAnsi="Song" w:eastAsia="Song" w:cs="Song"/>
+          <w:lang w:val="en-US" w:eastAsia="zh-CN"/>
+        </w:rPr>
+        <w:t>\</w:t>
+      </w:r>
+    </w:p>
+    <w:p>
+      <w:pPr>
+        <w:keepNext w:val="0"/>
+        <w:keepLines w:val="0"/>
+        <w:widowControl/>
+        <w:suppressLineNumbers w:val="0"/>
+        <w:ind w:firstLine="420" w:firstLineChars="0"/>
+        <w:jc w:val="left"/>
+        <w:rPr>
+          <w:rFonts w:hint="default" w:ascii="Song" w:hAnsi="Song" w:eastAsia="Song" w:cs="Song"/>
+          <w:lang w:val="en-US" w:eastAsia="zh-CN"/>
+        </w:rPr>
+      </w:pPr>
+      <w:r>
+        <w:rPr>
+          <w:rFonts w:hint="default" w:ascii="Song" w:hAnsi="Song" w:eastAsia="Song" w:cs="Song"/>
+          <w:lang w:val="en-US" w:eastAsia="zh-CN"/>
+        </w:rPr>
+        <w:tab/>
+      </w:r>
+      <w:r>
+        <w:rPr>
+          <w:rFonts w:hint="default" w:ascii="Song" w:hAnsi="Song" w:eastAsia="Song" w:cs="Song"/>
+          <w:lang w:val="en-US" w:eastAsia="zh-CN"/>
+        </w:rPr>
+        <w:tab/>
+      </w:r>
+      <w:r>
+        <w:rPr>
+          <w:rFonts w:hint="default" w:ascii="Song" w:hAnsi="Song" w:eastAsia="Song" w:cs="Song"/>
+          <w:lang w:val="en-US" w:eastAsia="zh-CN"/>
+        </w:rPr>
+        <w:t xml:space="preserve">      __same_type(*(ptr), void),</w:t>
+      </w:r>
+      <w:r>
+        <w:rPr>
+          <w:rFonts w:hint="default" w:ascii="Song" w:hAnsi="Song" w:eastAsia="Song" w:cs="Song"/>
+          <w:lang w:val="en-US" w:eastAsia="zh-CN"/>
+        </w:rPr>
+        <w:tab/>
+      </w:r>
+      <w:r>
+        <w:rPr>
+          <w:rFonts w:hint="default" w:ascii="Song" w:hAnsi="Song" w:eastAsia="Song" w:cs="Song"/>
+          <w:lang w:val="en-US" w:eastAsia="zh-CN"/>
+        </w:rPr>
+        <w:tab/>
+      </w:r>
+      <w:r>
+        <w:rPr>
+          <w:rFonts w:hint="default" w:ascii="Song" w:hAnsi="Song" w:eastAsia="Song" w:cs="Song"/>
+          <w:lang w:val="en-US" w:eastAsia="zh-CN"/>
+        </w:rPr>
+        <w:tab/>
+      </w:r>
+      <w:r>
+        <w:rPr>
+          <w:rFonts w:hint="default" w:ascii="Song" w:hAnsi="Song" w:eastAsia="Song" w:cs="Song"/>
+          <w:lang w:val="en-US" w:eastAsia="zh-CN"/>
+        </w:rPr>
+        <w:t>\</w:t>
+      </w:r>
+    </w:p>
+    <w:p>
+      <w:pPr>
+        <w:keepNext w:val="0"/>
+        <w:keepLines w:val="0"/>
+        <w:widowControl/>
+        <w:suppressLineNumbers w:val="0"/>
+        <w:ind w:firstLine="420" w:firstLineChars="0"/>
+        <w:jc w:val="left"/>
+        <w:rPr>
+          <w:rFonts w:hint="default" w:ascii="Song" w:hAnsi="Song" w:eastAsia="Song" w:cs="Song"/>
+          <w:lang w:val="en-US" w:eastAsia="zh-CN"/>
+        </w:rPr>
+      </w:pPr>
+      <w:r>
+        <w:rPr>
+          <w:rFonts w:hint="default" w:ascii="Song" w:hAnsi="Song" w:eastAsia="Song" w:cs="Song"/>
+          <w:lang w:val="en-US" w:eastAsia="zh-CN"/>
+        </w:rPr>
+        <w:tab/>
+      </w:r>
+      <w:r>
+        <w:rPr>
+          <w:rFonts w:hint="default" w:ascii="Song" w:hAnsi="Song" w:eastAsia="Song" w:cs="Song"/>
+          <w:lang w:val="en-US" w:eastAsia="zh-CN"/>
+        </w:rPr>
+        <w:tab/>
+      </w:r>
+      <w:r>
+        <w:rPr>
+          <w:rFonts w:hint="default" w:ascii="Song" w:hAnsi="Song" w:eastAsia="Song" w:cs="Song"/>
+          <w:lang w:val="en-US" w:eastAsia="zh-CN"/>
+        </w:rPr>
+        <w:t xml:space="preserve">      "pointer type mismatch in container_of()");</w:t>
+      </w:r>
+      <w:r>
+        <w:rPr>
+          <w:rFonts w:hint="default" w:ascii="Song" w:hAnsi="Song" w:eastAsia="Song" w:cs="Song"/>
+          <w:lang w:val="en-US" w:eastAsia="zh-CN"/>
+        </w:rPr>
+        <w:tab/>
+      </w:r>
+      <w:r>
+        <w:rPr>
+          <w:rFonts w:hint="default" w:ascii="Song" w:hAnsi="Song" w:eastAsia="Song" w:cs="Song"/>
+          <w:lang w:val="en-US" w:eastAsia="zh-CN"/>
+        </w:rPr>
+        <w:t>\</w:t>
+      </w:r>
+    </w:p>
+    <w:p>
+      <w:pPr>
+        <w:keepNext w:val="0"/>
+        <w:keepLines w:val="0"/>
+        <w:widowControl/>
+        <w:suppressLineNumbers w:val="0"/>
+        <w:ind w:firstLine="420" w:firstLineChars="0"/>
+        <w:jc w:val="left"/>
+        <w:rPr>
+          <w:rFonts w:hint="default" w:ascii="Song" w:hAnsi="Song" w:eastAsia="Song" w:cs="Song"/>
+          <w:lang w:val="en-US" w:eastAsia="zh-CN"/>
+        </w:rPr>
+      </w:pPr>
+      <w:r>
+        <w:rPr>
+          <w:rFonts w:hint="default" w:ascii="Song" w:hAnsi="Song" w:eastAsia="Song" w:cs="Song"/>
+          <w:lang w:val="en-US" w:eastAsia="zh-CN"/>
+        </w:rPr>
+        <w:tab/>
+      </w:r>
+      <w:r>
+        <w:rPr>
+          <w:rFonts w:hint="default" w:ascii="Song" w:hAnsi="Song" w:eastAsia="Song" w:cs="Song"/>
+          <w:lang w:val="en-US" w:eastAsia="zh-CN"/>
+        </w:rPr>
+        <w:t>((type *)(__mptr - offsetof(type, member))); })</w:t>
+      </w:r>
+    </w:p>
+    <w:p>
+      <w:pPr>
+        <w:keepNext w:val="0"/>
+        <w:keepLines w:val="0"/>
+        <w:widowControl/>
+        <w:suppressLineNumbers w:val="0"/>
+        <w:ind w:firstLine="420" w:firstLineChars="0"/>
+        <w:jc w:val="left"/>
+        <w:rPr>
+          <w:rFonts w:hint="default" w:ascii="Song" w:hAnsi="Song" w:eastAsia="Song" w:cs="Song"/>
+          <w:lang w:val="en-US" w:eastAsia="zh-CN"/>
+        </w:rPr>
+      </w:pPr>
+    </w:p>
+    <w:p>
+      <w:pPr>
+        <w:keepNext w:val="0"/>
+        <w:keepLines w:val="0"/>
+        <w:widowControl/>
+        <w:suppressLineNumbers w:val="0"/>
+        <w:jc w:val="left"/>
+        <w:rPr>
+          <w:rFonts w:hint="eastAsia" w:ascii="Song" w:hAnsi="Song" w:eastAsia="Song" w:cs="Song"/>
+          <w:lang w:val="en-US" w:eastAsia="zh-CN"/>
+        </w:rPr>
+      </w:pPr>
+      <w:r>
+        <w:rPr>
+          <w:rFonts w:hint="eastAsia" w:ascii="Song" w:hAnsi="Song" w:eastAsia="Song" w:cs="Song"/>
+          <w:lang w:val="en-US" w:eastAsia="zh-CN"/>
+        </w:rPr>
+        <w:t>首先p指向init_task，</w:t>
+      </w:r>
+      <w:r>
+        <w:rPr>
+          <w:rFonts w:hint="default" w:ascii="Song" w:hAnsi="Song" w:eastAsia="Song" w:cs="Song"/>
+          <w:lang w:val="en-US" w:eastAsia="zh-CN"/>
+        </w:rPr>
+        <w:t>init_task</w:t>
+      </w:r>
+      <w:r>
+        <w:rPr>
+          <w:rFonts w:hint="eastAsia" w:ascii="宋体" w:hAnsi="宋体" w:eastAsia="宋体" w:cs="宋体"/>
+          <w:kern w:val="0"/>
+          <w:sz w:val="24"/>
+          <w:szCs w:val="24"/>
+          <w:lang w:val="en-US" w:eastAsia="zh-CN" w:bidi="ar"/>
+        </w:rPr>
+        <w:t>就是0号进程的pcb，task</w:t>
+      </w:r>
+      <w:r>
+        <w:rPr>
+          <w:rFonts w:hint="default" w:ascii="宋体" w:hAnsi="宋体" w:eastAsia="宋体" w:cs="宋体"/>
+          <w:kern w:val="0"/>
+          <w:sz w:val="24"/>
+          <w:szCs w:val="24"/>
+          <w:lang w:val="en-US" w:eastAsia="zh-CN" w:bidi="ar"/>
+        </w:rPr>
+        <w:t>_struct</w:t>
+      </w:r>
+      <w:r>
+        <w:rPr>
+          <w:rFonts w:hint="eastAsia" w:ascii="宋体" w:hAnsi="宋体" w:eastAsia="宋体" w:cs="宋体"/>
+          <w:kern w:val="0"/>
+          <w:sz w:val="24"/>
+          <w:szCs w:val="24"/>
+          <w:lang w:val="en-US" w:eastAsia="zh-CN" w:bidi="ar"/>
+        </w:rPr>
+        <w:t>结构体的tasks是一个嵌入式的链表结构，</w:t>
+      </w:r>
+      <w:r>
+        <w:rPr>
+          <w:rFonts w:hint="eastAsia" w:ascii="Song" w:hAnsi="Song" w:eastAsia="Song" w:cs="Song"/>
+          <w:lang w:val="en-US" w:eastAsia="zh-CN"/>
+        </w:rPr>
+        <w:t>然后使用for_each_process迭代宏，for</w:t>
+      </w:r>
+      <w:r>
+        <w:rPr>
+          <w:rFonts w:hint="default" w:ascii="Song" w:hAnsi="Song" w:eastAsia="Song" w:cs="Song"/>
+          <w:lang w:val="en-US" w:eastAsia="zh-CN"/>
+        </w:rPr>
+        <w:t>_each_process</w:t>
+      </w:r>
+      <w:r>
+        <w:rPr>
+          <w:rFonts w:hint="eastAsia" w:ascii="Song" w:hAnsi="Song" w:eastAsia="Song" w:cs="Song"/>
+          <w:lang w:val="en-US" w:eastAsia="zh-CN"/>
+        </w:rPr>
+        <w:t>内部使用next</w:t>
+      </w:r>
+      <w:r>
+        <w:rPr>
+          <w:rFonts w:hint="default" w:ascii="Song" w:hAnsi="Song" w:eastAsia="Song" w:cs="Song"/>
+          <w:lang w:val="en-US" w:eastAsia="zh-CN"/>
+        </w:rPr>
+        <w:t>_tas</w:t>
+      </w:r>
+      <w:r>
+        <w:rPr>
+          <w:rFonts w:hint="eastAsia" w:ascii="Song" w:hAnsi="Song" w:eastAsia="Song" w:cs="Song"/>
+          <w:lang w:val="en-US" w:eastAsia="zh-CN"/>
+        </w:rPr>
+        <w:t>k来实现迭代，next</w:t>
+      </w:r>
+      <w:r>
+        <w:rPr>
+          <w:rFonts w:hint="default" w:ascii="Song" w:hAnsi="Song" w:eastAsia="Song" w:cs="Song"/>
+          <w:lang w:val="en-US" w:eastAsia="zh-CN"/>
+        </w:rPr>
+        <w:t>_task</w:t>
+      </w:r>
+      <w:r>
+        <w:rPr>
+          <w:rFonts w:hint="eastAsia" w:ascii="Song" w:hAnsi="Song" w:eastAsia="Song" w:cs="Song"/>
+          <w:lang w:val="en-US" w:eastAsia="zh-CN"/>
+        </w:rPr>
+        <w:t>调用</w:t>
+      </w:r>
+      <w:r>
+        <w:rPr>
+          <w:rFonts w:hint="default" w:ascii="Song" w:hAnsi="Song" w:eastAsia="Song" w:cs="Song"/>
+          <w:lang w:val="en-US" w:eastAsia="zh-CN"/>
+        </w:rPr>
+        <w:t>list_entry_</w:t>
+      </w:r>
+      <w:r>
+        <w:rPr>
+          <w:rFonts w:hint="eastAsia" w:ascii="Song" w:hAnsi="Song" w:eastAsia="Song" w:cs="Song"/>
+          <w:lang w:val="en-US" w:eastAsia="zh-CN"/>
+        </w:rPr>
+        <w:t>rcu宏，list</w:t>
+      </w:r>
+      <w:r>
+        <w:rPr>
+          <w:rFonts w:hint="default" w:ascii="Song" w:hAnsi="Song" w:eastAsia="Song" w:cs="Song"/>
+          <w:lang w:val="en-US" w:eastAsia="zh-CN"/>
+        </w:rPr>
+        <w:t>_entry_rcu</w:t>
+      </w:r>
+      <w:r>
+        <w:rPr>
+          <w:rFonts w:hint="eastAsia" w:ascii="Song" w:hAnsi="Song" w:eastAsia="Song" w:cs="Song"/>
+          <w:lang w:val="en-US" w:eastAsia="zh-CN"/>
+        </w:rPr>
+        <w:t>是container</w:t>
+      </w:r>
+      <w:r>
+        <w:rPr>
+          <w:rFonts w:hint="default" w:ascii="Song" w:hAnsi="Song" w:eastAsia="Song" w:cs="Song"/>
+          <w:lang w:val="en-US" w:eastAsia="zh-CN"/>
+        </w:rPr>
+        <w:t>_of</w:t>
+      </w:r>
+      <w:r>
+        <w:rPr>
+          <w:rFonts w:hint="eastAsia" w:ascii="Song" w:hAnsi="Song" w:eastAsia="Song" w:cs="Song"/>
+          <w:lang w:val="en-US" w:eastAsia="zh-CN"/>
+        </w:rPr>
+        <w:t>的并发安全的包装器， container</w:t>
+      </w:r>
+      <w:r>
+        <w:rPr>
+          <w:rFonts w:hint="default" w:ascii="Song" w:hAnsi="Song" w:eastAsia="Song" w:cs="Song"/>
+          <w:lang w:val="en-US" w:eastAsia="zh-CN"/>
+        </w:rPr>
+        <w:t>_of</w:t>
+      </w:r>
+      <w:r>
+        <w:rPr>
+          <w:rFonts w:hint="eastAsia" w:ascii="Song" w:hAnsi="Song" w:eastAsia="Song" w:cs="Song"/>
+          <w:lang w:val="en-US" w:eastAsia="zh-CN"/>
+        </w:rPr>
+        <w:t>根据成员指针和成员相对于头部的偏移量从而计算出结构体头部的指针，这样就能遍历所有进程了，一个内核线程没有自己的地址空间我们可以根据这个特点找出所有的内核线程，然后把信息打印出来</w:t>
       </w:r>
     </w:p>
     <w:p>
@@ -2805,7 +4632,16 @@
           <w:rFonts w:hint="eastAsia" w:ascii="Song" w:hAnsi="Song" w:eastAsia="Song" w:cs="Song"/>
           <w:lang w:val="en-US" w:eastAsia="zh-CN"/>
         </w:rPr>
-        <w:t>pid找到p，打印自己信息，然后通过p的parent字段找到自己的父亲，然后对自己的兄弟进行迭代，打印兄弟进程的信息，然后对自己的孩子进程进行迭代打印自己孩子的信息。</w:t>
+        <w:t>pid找到p，打印自己信息，然后通过p的parent字段找到自己的父亲，然后对自己的兄弟进行迭代，打印兄弟进程的信息，然后对自己的孩子进程进</w:t>
+      </w:r>
+      <w:bookmarkStart w:id="8" w:name="_GoBack"/>
+      <w:bookmarkEnd w:id="8"/>
+      <w:r>
+        <w:rPr>
+          <w:rFonts w:hint="eastAsia" w:ascii="Song" w:hAnsi="Song" w:eastAsia="Song" w:cs="Song"/>
+          <w:lang w:val="en-US" w:eastAsia="zh-CN"/>
+        </w:rPr>
+        <w:t>行迭代打印自己孩子的信息。</w:t>
       </w:r>
     </w:p>
     <w:p>
@@ -2866,7 +4702,7 @@
         <w:pStyle w:val="7"/>
         <w:rPr>
           <w:rFonts w:hint="eastAsia" w:ascii="Song" w:hAnsi="Song" w:eastAsia="Song" w:cs="Song"/>
-          <w:lang w:val="en-US" w:eastAsia="zh-CN"/>
+          <w:lang w:eastAsia="zh-CN"/>
         </w:rPr>
       </w:pPr>
       <w:r>
@@ -2915,6 +4751,14 @@
     </w:p>
     <w:p>
       <w:pPr>
+        <w:rPr>
+          <w:rFonts w:hint="eastAsia"/>
+          <w:lang w:val="en-US" w:eastAsia="zh-CN"/>
+        </w:rPr>
+      </w:pPr>
+    </w:p>
+    <w:p>
+      <w:pPr>
         <w:pStyle w:val="2"/>
         <w:rPr>
           <w:rFonts w:hint="eastAsia" w:ascii="Song" w:hAnsi="Song" w:eastAsia="Song" w:cs="Song"/>
@@ -2948,23 +4792,7 @@
           <w:b w:val="0"/>
           <w:bCs/>
         </w:rPr>
-        <w:t>5.1</w:t>
-      </w:r>
-      <w:r>
-        <w:rPr>
-          <w:rFonts w:hint="eastAsia" w:ascii="Song" w:hAnsi="Song" w:eastAsia="Song" w:cs="Song"/>
-          <w:b w:val="0"/>
-          <w:bCs/>
-        </w:rPr>
-        <w:t xml:space="preserve"> </w:t>
-      </w:r>
-      <w:r>
-        <w:rPr>
-          <w:rFonts w:hint="eastAsia" w:ascii="Song" w:hAnsi="Song" w:eastAsia="Song" w:cs="Song"/>
-          <w:b w:val="0"/>
-          <w:bCs/>
-        </w:rPr>
-        <w:t>个人实验改进</w:t>
+        <w:t>5.1 个人实验改进</w:t>
       </w:r>
       <w:bookmarkEnd w:id="5"/>
     </w:p>
@@ -3107,30 +4935,14 @@
           <w:b w:val="0"/>
           <w:bCs/>
         </w:rPr>
-        <w:t>5.2</w:t>
-      </w:r>
-      <w:r>
-        <w:rPr>
-          <w:rFonts w:hint="eastAsia" w:ascii="Song" w:hAnsi="Song" w:eastAsia="Song" w:cs="Song"/>
-          <w:b w:val="0"/>
-          <w:bCs/>
-        </w:rPr>
-        <w:t xml:space="preserve"> </w:t>
-      </w:r>
-      <w:r>
-        <w:rPr>
-          <w:rFonts w:hint="eastAsia" w:ascii="Song" w:hAnsi="Song" w:eastAsia="Song" w:cs="Song"/>
-          <w:b w:val="0"/>
-          <w:bCs/>
-        </w:rPr>
-        <w:t>个人实验总结</w:t>
+        <w:t>5.2 个人实验总结</w:t>
       </w:r>
       <w:bookmarkEnd w:id="6"/>
       <w:bookmarkStart w:id="7" w:name="_Toc515881947"/>
     </w:p>
     <w:p>
       <w:pPr>
-        <w:pStyle w:val="12"/>
+        <w:pStyle w:val="13"/>
         <w:keepNext w:val="0"/>
         <w:keepLines w:val="0"/>
         <w:widowControl/>
@@ -3148,7 +4960,7 @@
     </w:p>
     <w:p>
       <w:pPr>
-        <w:pStyle w:val="12"/>
+        <w:pStyle w:val="13"/>
         <w:keepNext w:val="0"/>
         <w:keepLines w:val="0"/>
         <w:widowControl/>
@@ -3166,7 +4978,7 @@
     </w:p>
     <w:p>
       <w:pPr>
-        <w:pStyle w:val="12"/>
+        <w:pStyle w:val="13"/>
         <w:keepNext w:val="0"/>
         <w:keepLines w:val="0"/>
         <w:widowControl/>
@@ -3184,7 +4996,7 @@
     </w:p>
     <w:p>
       <w:pPr>
-        <w:pStyle w:val="12"/>
+        <w:pStyle w:val="13"/>
         <w:keepNext w:val="0"/>
         <w:keepLines w:val="0"/>
         <w:widowControl/>
@@ -3199,12 +5011,10 @@
         </w:rPr>
         <w:t>任务二则要求我设计一个带参数的内核模块，根据传入的PID号来列出该进程的家族信息。这扩展了我的内核模块开发技能，因为我需要处理模块参数、查找家族成员并显示它们的信息。这个任务还加强了我对进程管理和进程之间关系的理解。</w:t>
       </w:r>
-      <w:bookmarkStart w:id="8" w:name="_GoBack"/>
-      <w:bookmarkEnd w:id="8"/>
-    </w:p>
-    <w:p>
-      <w:pPr>
-        <w:pStyle w:val="12"/>
+    </w:p>
+    <w:p>
+      <w:pPr>
+        <w:pStyle w:val="13"/>
         <w:keepNext w:val="0"/>
         <w:keepLines w:val="0"/>
         <w:widowControl/>
@@ -3222,7 +5032,7 @@
     </w:p>
     <w:p>
       <w:pPr>
-        <w:pStyle w:val="12"/>
+        <w:pStyle w:val="13"/>
         <w:keepNext w:val="0"/>
         <w:keepLines w:val="0"/>
         <w:widowControl/>
@@ -3322,7 +5132,7 @@
     <w:sdtPr>
       <w:id w:val="88975466"/>
       <w:docPartObj>
-        <w:docPartGallery w:val="AutoText"/>
+        <w:docPartGallery w:val="autotext"/>
       </w:docPartObj>
     </w:sdtPr>
     <w:sdtContent>
@@ -3348,7 +5158,7 @@
     <w:sdtPr>
       <w:id w:val="-1"/>
       <w:docPartObj>
-        <w:docPartGallery w:val="AutoText"/>
+        <w:docPartGallery w:val="autotext"/>
       </w:docPartObj>
     </w:sdtPr>
     <w:sdtContent>
@@ -3591,8 +5401,8 @@
     <w:lsdException w:uiPriority="99" w:name="index 7"/>
     <w:lsdException w:uiPriority="99" w:name="index 8"/>
     <w:lsdException w:uiPriority="99" w:name="index 9"/>
-    <w:lsdException w:uiPriority="39" w:semiHidden="0" w:name="toc 1"/>
-    <w:lsdException w:uiPriority="39" w:semiHidden="0" w:name="toc 2"/>
+    <w:lsdException w:qFormat="1" w:uiPriority="39" w:semiHidden="0" w:name="toc 1"/>
+    <w:lsdException w:qFormat="1" w:uiPriority="39" w:semiHidden="0" w:name="toc 2"/>
     <w:lsdException w:uiPriority="39" w:name="toc 3"/>
     <w:lsdException w:uiPriority="39" w:name="toc 4"/>
     <w:lsdException w:uiPriority="39" w:name="toc 5"/>
@@ -3604,7 +5414,7 @@
     <w:lsdException w:uiPriority="99" w:name="footnote text"/>
     <w:lsdException w:uiPriority="99" w:name="annotation text"/>
     <w:lsdException w:qFormat="1" w:uiPriority="99" w:semiHidden="0" w:name="header"/>
-    <w:lsdException w:uiPriority="99" w:semiHidden="0" w:name="footer"/>
+    <w:lsdException w:qFormat="1" w:uiPriority="99" w:semiHidden="0" w:name="footer"/>
     <w:lsdException w:uiPriority="99" w:name="index heading"/>
     <w:lsdException w:qFormat="1" w:uiPriority="35" w:name="caption"/>
     <w:lsdException w:uiPriority="99" w:name="table of figures"/>
@@ -3657,14 +5467,14 @@
     <w:lsdException w:uiPriority="99" w:name="Body Text Indent 2"/>
     <w:lsdException w:uiPriority="99" w:name="Body Text Indent 3"/>
     <w:lsdException w:uiPriority="99" w:name="Block Text"/>
-    <w:lsdException w:uiPriority="99" w:semiHidden="0" w:name="Hyperlink"/>
+    <w:lsdException w:qFormat="1" w:uiPriority="99" w:semiHidden="0" w:name="Hyperlink"/>
     <w:lsdException w:uiPriority="99" w:name="FollowedHyperlink"/>
     <w:lsdException w:qFormat="1" w:unhideWhenUsed="0" w:uiPriority="22" w:semiHidden="0" w:name="Strong"/>
     <w:lsdException w:qFormat="1" w:unhideWhenUsed="0" w:uiPriority="20" w:semiHidden="0" w:name="Emphasis"/>
     <w:lsdException w:uiPriority="99" w:name="Document Map"/>
     <w:lsdException w:uiPriority="99" w:name="Plain Text"/>
     <w:lsdException w:uiPriority="99" w:name="E-mail Signature"/>
-    <w:lsdException w:uiPriority="99" w:name="Normal (Web)"/>
+    <w:lsdException w:qFormat="1" w:uiPriority="99" w:name="Normal (Web)"/>
     <w:lsdException w:uiPriority="99" w:name="HTML Acronym"/>
     <w:lsdException w:uiPriority="99" w:name="HTML Address"/>
     <w:lsdException w:uiPriority="99" w:name="HTML Cite"/>
@@ -3719,7 +5529,7 @@
     <w:lsdException w:uiPriority="99" w:name="Table Web 1"/>
     <w:lsdException w:uiPriority="99" w:name="Table Web 2"/>
     <w:lsdException w:uiPriority="99" w:name="Table Web 3"/>
-    <w:lsdException w:uiPriority="99" w:name="Balloon Text"/>
+    <w:lsdException w:qFormat="1" w:uiPriority="99" w:name="Balloon Text"/>
     <w:lsdException w:unhideWhenUsed="0" w:uiPriority="39" w:semiHidden="0" w:name="Table Grid"/>
     <w:lsdException w:uiPriority="99" w:name="Table Theme"/>
     <w:lsdException w:unhideWhenUsed="0" w:uiPriority="60" w:semiHidden="0" w:name="Light Shading"/>
@@ -3842,7 +5652,7 @@
     <w:name w:val="heading 1"/>
     <w:basedOn w:val="1"/>
     <w:next w:val="1"/>
-    <w:link w:val="17"/>
+    <w:link w:val="19"/>
     <w:qFormat/>
     <w:uiPriority w:val="9"/>
     <w:pPr>
@@ -3863,7 +5673,7 @@
     <w:name w:val="heading 2"/>
     <w:basedOn w:val="1"/>
     <w:next w:val="1"/>
-    <w:link w:val="19"/>
+    <w:link w:val="21"/>
     <w:unhideWhenUsed/>
     <w:qFormat/>
     <w:uiPriority w:val="9"/>
@@ -3906,9 +5716,10 @@
   <w:style w:type="paragraph" w:styleId="6">
     <w:name w:val="Balloon Text"/>
     <w:basedOn w:val="1"/>
-    <w:link w:val="20"/>
+    <w:link w:val="22"/>
     <w:semiHidden/>
     <w:unhideWhenUsed/>
+    <w:qFormat/>
     <w:uiPriority w:val="99"/>
     <w:pPr>
       <w:spacing w:line="240" w:lineRule="auto"/>
@@ -3934,8 +5745,9 @@
   <w:style w:type="paragraph" w:styleId="8">
     <w:name w:val="footer"/>
     <w:basedOn w:val="1"/>
-    <w:link w:val="16"/>
+    <w:link w:val="18"/>
     <w:unhideWhenUsed/>
+    <w:qFormat/>
     <w:uiPriority w:val="99"/>
     <w:pPr>
       <w:tabs>
@@ -3953,7 +5765,7 @@
   <w:style w:type="paragraph" w:styleId="9">
     <w:name w:val="header"/>
     <w:basedOn w:val="1"/>
-    <w:link w:val="15"/>
+    <w:link w:val="17"/>
     <w:unhideWhenUsed/>
     <w:qFormat/>
     <w:uiPriority w:val="99"/>
@@ -3985,20 +5797,61 @@
       <w:szCs w:val="20"/>
     </w:rPr>
   </w:style>
-  <w:style w:type="character" w:styleId="11">
+  <w:style w:type="paragraph" w:styleId="11">
+    <w:name w:val="HTML Preformatted"/>
+    <w:semiHidden/>
+    <w:unhideWhenUsed/>
+    <w:uiPriority w:val="99"/>
+    <w:pPr>
+      <w:tabs>
+        <w:tab w:val="left" w:pos="916"/>
+        <w:tab w:val="left" w:pos="1832"/>
+        <w:tab w:val="left" w:pos="2748"/>
+        <w:tab w:val="left" w:pos="3664"/>
+        <w:tab w:val="left" w:pos="4580"/>
+        <w:tab w:val="left" w:pos="5496"/>
+        <w:tab w:val="left" w:pos="6412"/>
+        <w:tab w:val="left" w:pos="7328"/>
+        <w:tab w:val="left" w:pos="8244"/>
+        <w:tab w:val="left" w:pos="9160"/>
+        <w:tab w:val="left" w:pos="10076"/>
+        <w:tab w:val="left" w:pos="10992"/>
+        <w:tab w:val="left" w:pos="11908"/>
+        <w:tab w:val="left" w:pos="12824"/>
+        <w:tab w:val="left" w:pos="13740"/>
+        <w:tab w:val="left" w:pos="14656"/>
+      </w:tabs>
+      <w:jc w:val="left"/>
+    </w:pPr>
+    <w:rPr>
+      <w:rFonts w:hint="eastAsia" w:ascii="宋体" w:hAnsi="宋体" w:eastAsia="宋体" w:cs="宋体"/>
+      <w:kern w:val="0"/>
+      <w:sz w:val="24"/>
+      <w:szCs w:val="24"/>
+      <w:lang w:val="en-US" w:eastAsia="zh-CN" w:bidi="ar"/>
+    </w:rPr>
+  </w:style>
+  <w:style w:type="character" w:styleId="12">
     <w:name w:val="Hyperlink"/>
     <w:basedOn w:val="4"/>
     <w:unhideWhenUsed/>
+    <w:qFormat/>
     <w:uiPriority w:val="99"/>
     <w:rPr>
       <w:color w:val="0563C1" w:themeColor="hyperlink"/>
       <w:u w:val="single"/>
+      <w14:textFill>
+        <w14:solidFill>
+          <w14:schemeClr w14:val="hlink"/>
+        </w14:solidFill>
+      </w14:textFill>
     </w:rPr>
   </w:style>
-  <w:style w:type="paragraph" w:styleId="12">
+  <w:style w:type="paragraph" w:styleId="13">
     <w:name w:val="Normal (Web)"/>
     <w:semiHidden/>
     <w:unhideWhenUsed/>
+    <w:qFormat/>
     <w:uiPriority w:val="99"/>
     <w:pPr>
       <w:spacing w:before="0" w:beforeAutospacing="1" w:after="0" w:afterAutospacing="1"/>
@@ -4006,30 +5859,52 @@
       <w:jc w:val="left"/>
     </w:pPr>
     <w:rPr>
+      <w:rFonts w:ascii="Times New Roman" w:hAnsi="Times New Roman" w:eastAsia="宋体" w:cs="Times New Roman"/>
       <w:kern w:val="0"/>
       <w:sz w:val="24"/>
       <w:szCs w:val="24"/>
       <w:lang w:val="en-US" w:eastAsia="zh-CN" w:bidi="ar"/>
     </w:rPr>
   </w:style>
-  <w:style w:type="paragraph" w:styleId="13">
+  <w:style w:type="table" w:styleId="14">
+    <w:name w:val="Table Grid"/>
+    <w:basedOn w:val="5"/>
+    <w:uiPriority w:val="39"/>
+    <w:pPr>
+      <w:widowControl w:val="0"/>
+      <w:jc w:val="both"/>
+    </w:pPr>
+    <w:tblPr>
+      <w:tblBorders>
+        <w:top w:val="single" w:color="auto" w:sz="4" w:space="0"/>
+        <w:left w:val="single" w:color="auto" w:sz="4" w:space="0"/>
+        <w:bottom w:val="single" w:color="auto" w:sz="4" w:space="0"/>
+        <w:right w:val="single" w:color="auto" w:sz="4" w:space="0"/>
+        <w:insideH w:val="single" w:color="auto" w:sz="4" w:space="0"/>
+        <w:insideV w:val="single" w:color="auto" w:sz="4" w:space="0"/>
+      </w:tblBorders>
+    </w:tblPr>
+  </w:style>
+  <w:style w:type="paragraph" w:styleId="15">
     <w:name w:val="toc 1"/>
     <w:basedOn w:val="1"/>
     <w:next w:val="1"/>
     <w:unhideWhenUsed/>
+    <w:qFormat/>
     <w:uiPriority w:val="39"/>
   </w:style>
-  <w:style w:type="paragraph" w:styleId="14">
+  <w:style w:type="paragraph" w:styleId="16">
     <w:name w:val="toc 2"/>
     <w:basedOn w:val="1"/>
     <w:next w:val="1"/>
     <w:unhideWhenUsed/>
+    <w:qFormat/>
     <w:uiPriority w:val="39"/>
     <w:pPr>
       <w:ind w:left="420" w:leftChars="200"/>
     </w:pPr>
   </w:style>
-  <w:style w:type="character" w:customStyle="1" w:styleId="15">
+  <w:style w:type="character" w:customStyle="1" w:styleId="17">
     <w:name w:val="页眉 Char"/>
     <w:basedOn w:val="4"/>
     <w:link w:val="9"/>
@@ -4040,7 +5915,7 @@
       <w:szCs w:val="18"/>
     </w:rPr>
   </w:style>
-  <w:style w:type="character" w:customStyle="1" w:styleId="16">
+  <w:style w:type="character" w:customStyle="1" w:styleId="18">
     <w:name w:val="页脚 Char"/>
     <w:basedOn w:val="4"/>
     <w:link w:val="8"/>
@@ -4050,7 +5925,7 @@
       <w:szCs w:val="18"/>
     </w:rPr>
   </w:style>
-  <w:style w:type="character" w:customStyle="1" w:styleId="17">
+  <w:style w:type="character" w:customStyle="1" w:styleId="19">
     <w:name w:val="标题 1 Char"/>
     <w:basedOn w:val="4"/>
     <w:link w:val="2"/>
@@ -4063,7 +5938,7 @@
       <w:szCs w:val="44"/>
     </w:rPr>
   </w:style>
-  <w:style w:type="paragraph" w:customStyle="1" w:styleId="18">
+  <w:style w:type="paragraph" w:customStyle="1" w:styleId="20">
     <w:name w:val="TOC Heading"/>
     <w:basedOn w:val="2"/>
     <w:next w:val="1"/>
@@ -4080,16 +5955,17 @@
       <w:rFonts w:asciiTheme="majorHAnsi" w:hAnsiTheme="majorHAnsi" w:eastAsiaTheme="majorEastAsia" w:cstheme="majorBidi"/>
       <w:b w:val="0"/>
       <w:bCs w:val="0"/>
-      <w:color w:val="2F5496" w:themeColor="accent1" w:themeShade="BF"/>
+      <w:color w:val="2F5597" w:themeColor="accent1" w:themeShade="BF"/>
       <w:kern w:val="0"/>
       <w:sz w:val="32"/>
       <w:szCs w:val="32"/>
     </w:rPr>
   </w:style>
-  <w:style w:type="character" w:customStyle="1" w:styleId="19">
+  <w:style w:type="character" w:customStyle="1" w:styleId="21">
     <w:name w:val="标题 2 Char"/>
     <w:basedOn w:val="4"/>
     <w:link w:val="3"/>
+    <w:qFormat/>
     <w:uiPriority w:val="9"/>
     <w:rPr>
       <w:rFonts w:asciiTheme="majorHAnsi" w:hAnsiTheme="majorHAnsi" w:eastAsiaTheme="majorEastAsia" w:cstheme="majorBidi"/>
@@ -4099,11 +5975,12 @@
       <w:szCs w:val="32"/>
     </w:rPr>
   </w:style>
-  <w:style w:type="character" w:customStyle="1" w:styleId="20">
+  <w:style w:type="character" w:customStyle="1" w:styleId="22">
     <w:name w:val="批注框文本 Char"/>
     <w:basedOn w:val="4"/>
     <w:link w:val="6"/>
     <w:semiHidden/>
+    <w:qFormat/>
     <w:uiPriority w:val="99"/>
     <w:rPr>
       <w:rFonts w:eastAsia="宋体"/>
